--- a/Day 40/📘 Linear Regression Assignment.docx
+++ b/Day 40/📘 Linear Regression Assignment.docx
@@ -1,6 +1,6 @@
 
 <file path=word/document.xml><?xml version="1.0" encoding="utf-8"?>
-<w:document xmlns:wpc="http://schemas.microsoft.com/office/word/2010/wordprocessingCanvas" xmlns:cx="http://schemas.microsoft.com/office/drawing/2014/chartex" xmlns:cx1="http://schemas.microsoft.com/office/drawing/2015/9/8/chartex" xmlns:cx2="http://schemas.microsoft.com/office/drawing/2015/10/21/chartex" xmlns:cx3="http://schemas.microsoft.com/office/drawing/2016/5/9/chartex" xmlns:cx4="http://schemas.microsoft.com/office/drawing/2016/5/10/chartex" xmlns:cx5="http://schemas.microsoft.com/office/drawing/2016/5/11/chartex" xmlns:cx6="http://schemas.microsoft.com/office/drawing/2016/5/12/chartex" xmlns:cx7="http://schemas.microsoft.com/office/drawing/2016/5/13/chartex" xmlns:cx8="http://schemas.microsoft.com/office/drawing/2016/5/14/chartex" xmlns:mc="http://schemas.openxmlformats.org/markup-compatibility/2006" xmlns:aink="http://schemas.microsoft.com/office/drawing/2016/ink" xmlns:am3d="http://schemas.microsoft.com/office/drawing/2017/model3d" xmlns:o="urn:schemas-microsoft-com:office:office" xmlns:oel="http://schemas.microsoft.com/office/2019/extlst" xmlns:r="http://schemas.openxmlformats.org/officeDocument/2006/relationships" xmlns:m="http://schemas.openxmlformats.org/officeDocument/2006/math" xmlns:v="urn:schemas-microsoft-com:vml" xmlns:wp14="http://schemas.microsoft.com/office/word/2010/wordprocessingDrawing" xmlns:wp="http://schemas.openxmlformats.org/drawingml/2006/wordprocessingDrawing" xmlns:w10="urn:schemas-microsoft-com:office:word" xmlns:w="http://schemas.openxmlformats.org/wordprocessingml/2006/main" xmlns:w14="http://schemas.microsoft.com/office/word/2010/wordml" xmlns:w15="http://schemas.microsoft.com/office/word/2012/wordml" xmlns:w16cex="http://schemas.microsoft.com/office/word/2018/wordml/cex" xmlns:w16cid="http://schemas.microsoft.com/office/word/2016/wordml/cid" xmlns:w16="http://schemas.microsoft.com/office/word/2018/wordml" xmlns:w16du="http://schemas.microsoft.com/office/word/2023/wordml/word16du" xmlns:w16sdtdh="http://schemas.microsoft.com/office/word/2020/wordml/sdtdatahash" xmlns:w16sdtfl="http://schemas.microsoft.com/office/word/2024/wordml/sdtformatlock" xmlns:w16se="http://schemas.microsoft.com/office/word/2015/wordml/symex" xmlns:wpg="http://schemas.microsoft.com/office/word/2010/wordprocessingGroup" xmlns:wpi="http://schemas.microsoft.com/office/word/2010/wordprocessingInk" xmlns:wne="http://schemas.microsoft.com/office/word/2006/wordml" xmlns:wps="http://schemas.microsoft.com/office/word/2010/wordprocessingShape" mc:Ignorable="w14 w15 w16se w16cid w16 w16cex w16sdtdh w16sdtfl w16du wp14">
+<w:document xmlns:wpc="http://schemas.microsoft.com/office/word/2010/wordprocessingCanvas" xmlns:cx="http://schemas.microsoft.com/office/drawing/2014/chartex" xmlns:cx1="http://schemas.microsoft.com/office/drawing/2015/9/8/chartex" xmlns:cx2="http://schemas.microsoft.com/office/drawing/2015/10/21/chartex" xmlns:cx3="http://schemas.microsoft.com/office/drawing/2016/5/9/chartex" xmlns:cx4="http://schemas.microsoft.com/office/drawing/2016/5/10/chartex" xmlns:cx5="http://schemas.microsoft.com/office/drawing/2016/5/11/chartex" xmlns:cx6="http://schemas.microsoft.com/office/drawing/2016/5/12/chartex" xmlns:cx7="http://schemas.microsoft.com/office/drawing/2016/5/13/chartex" xmlns:cx8="http://schemas.microsoft.com/office/drawing/2016/5/14/chartex" xmlns:mc="http://schemas.openxmlformats.org/markup-compatibility/2006" xmlns:aink="http://schemas.microsoft.com/office/drawing/2016/ink" xmlns:am3d="http://schemas.microsoft.com/office/drawing/2017/model3d" xmlns:o="urn:schemas-microsoft-com:office:office" xmlns:r="http://schemas.openxmlformats.org/officeDocument/2006/relationships" xmlns:m="http://schemas.openxmlformats.org/officeDocument/2006/math" xmlns:v="urn:schemas-microsoft-com:vml" xmlns:wp14="http://schemas.microsoft.com/office/word/2010/wordprocessingDrawing" xmlns:wp="http://schemas.openxmlformats.org/drawingml/2006/wordprocessingDrawing" xmlns:w10="urn:schemas-microsoft-com:office:word" xmlns:w="http://schemas.openxmlformats.org/wordprocessingml/2006/main" xmlns:w14="http://schemas.microsoft.com/office/word/2010/wordml" xmlns:w15="http://schemas.microsoft.com/office/word/2012/wordml" xmlns:w16cex="http://schemas.microsoft.com/office/word/2018/wordml/cex" xmlns:w16cid="http://schemas.microsoft.com/office/word/2016/wordml/cid" xmlns:w16="http://schemas.microsoft.com/office/word/2018/wordml" xmlns:w16sdtdh="http://schemas.microsoft.com/office/word/2020/wordml/sdtdatahash" xmlns:w16se="http://schemas.microsoft.com/office/word/2015/wordml/symex" xmlns:wpg="http://schemas.microsoft.com/office/word/2010/wordprocessingGroup" xmlns:wpi="http://schemas.microsoft.com/office/word/2010/wordprocessingInk" xmlns:wne="http://schemas.microsoft.com/office/word/2006/wordml" xmlns:wps="http://schemas.microsoft.com/office/word/2010/wordprocessingShape" mc:Ignorable="w14 w15 w16se w16cid w16 w16cex w16sdtdh wp14">
   <w:body>
     <w:p>
       <w:pPr>
@@ -181,8 +181,13 @@
         </w:numPr>
       </w:pPr>
       <w:r>
-        <w:t>DIS: Weighted distances to five Boston employment centers</w:t>
-      </w:r>
+        <w:t xml:space="preserve">DIS: Weighted distances to five Boston employment </w:t>
+      </w:r>
+      <w:proofErr w:type="spellStart"/>
+      <w:r>
+        <w:t>centers</w:t>
+      </w:r>
+      <w:proofErr w:type="spellEnd"/>
     </w:p>
     <w:p>
       <w:pPr>
@@ -415,10 +420,1335 @@
       </w:r>
     </w:p>
     <w:p>
-      <w:r>
-        <w:lastRenderedPageBreak/>
+      <w:pPr>
+        <w:rPr>
+          <w:b/>
+          <w:bCs/>
+        </w:rPr>
+      </w:pPr>
+      <w:r>
+        <w:rPr>
+          <w:b/>
+          <w:bCs/>
+        </w:rPr>
+        <w:t>Ans:-</w:t>
+      </w:r>
+      <w:r>
+        <w:rPr>
+          <w:b/>
+          <w:bCs/>
+        </w:rPr>
+        <w:t xml:space="preserve"> </w:t>
+      </w:r>
+    </w:p>
+    <w:p>
+      <w:pPr>
+        <w:pStyle w:val="NormalWeb"/>
+        <w:rPr>
+          <w:color w:val="000000" w:themeColor="text1"/>
+          <w:sz w:val="22"/>
+          <w:szCs w:val="22"/>
+        </w:rPr>
+      </w:pPr>
+      <w:r>
+        <w:rPr>
+          <w:b/>
+          <w:bCs/>
+        </w:rPr>
+        <w:tab/>
+      </w:r>
+      <w:r>
+        <w:rPr>
+          <w:rStyle w:val="Strong"/>
+          <w:rFonts w:eastAsiaTheme="majorEastAsia"/>
+          <w:b w:val="0"/>
+          <w:bCs w:val="0"/>
+          <w:color w:val="000000" w:themeColor="text1"/>
+          <w:sz w:val="22"/>
+          <w:szCs w:val="22"/>
+        </w:rPr>
+        <w:t>Definition</w:t>
+      </w:r>
+      <w:r>
+        <w:rPr>
+          <w:color w:val="000000" w:themeColor="text1"/>
+          <w:sz w:val="22"/>
+          <w:szCs w:val="22"/>
+        </w:rPr>
+        <w:t>:</w:t>
+      </w:r>
+      <w:r>
+        <w:rPr>
+          <w:color w:val="000000" w:themeColor="text1"/>
+          <w:sz w:val="22"/>
+          <w:szCs w:val="22"/>
+        </w:rPr>
+        <w:br/>
+        <w:t>Linear Regression is a supervised machine learning algorithm used for predicting a continuous dependent variable (target) based on one or more independent variables (features). It establishes a linear relationship between the variables by fitting a line (in simple linear regression) or a hyperplane (in multiple linear regression) that minimizes the difference between actual and predicted values.</w:t>
+      </w:r>
+    </w:p>
+    <w:p>
+      <w:pPr>
+        <w:pStyle w:val="NormalWeb"/>
+        <w:rPr>
+          <w:color w:val="000000" w:themeColor="text1"/>
+          <w:sz w:val="22"/>
+          <w:szCs w:val="22"/>
+        </w:rPr>
+      </w:pPr>
+      <w:r>
+        <w:rPr>
+          <w:rStyle w:val="Strong"/>
+          <w:rFonts w:eastAsiaTheme="majorEastAsia"/>
+          <w:b w:val="0"/>
+          <w:bCs w:val="0"/>
+          <w:color w:val="000000" w:themeColor="text1"/>
+          <w:sz w:val="22"/>
+          <w:szCs w:val="22"/>
+        </w:rPr>
+        <w:t>Types of Linear Regression</w:t>
+      </w:r>
+      <w:r>
+        <w:rPr>
+          <w:color w:val="000000" w:themeColor="text1"/>
+          <w:sz w:val="22"/>
+          <w:szCs w:val="22"/>
+        </w:rPr>
+        <w:t>:</w:t>
+      </w:r>
+    </w:p>
+    <w:p>
+      <w:pPr>
+        <w:pStyle w:val="NormalWeb"/>
+        <w:numPr>
+          <w:ilvl w:val="0"/>
+          <w:numId w:val="13"/>
+        </w:numPr>
+        <w:rPr>
+          <w:color w:val="000000" w:themeColor="text1"/>
+          <w:sz w:val="22"/>
+          <w:szCs w:val="22"/>
+        </w:rPr>
+      </w:pPr>
+      <w:r>
+        <w:rPr>
+          <w:rStyle w:val="Strong"/>
+          <w:rFonts w:eastAsiaTheme="majorEastAsia"/>
+          <w:b w:val="0"/>
+          <w:bCs w:val="0"/>
+          <w:color w:val="000000" w:themeColor="text1"/>
+          <w:sz w:val="22"/>
+          <w:szCs w:val="22"/>
+        </w:rPr>
+        <w:t>Simple Linear Regression</w:t>
+      </w:r>
+      <w:r>
+        <w:rPr>
+          <w:color w:val="000000" w:themeColor="text1"/>
+          <w:sz w:val="22"/>
+          <w:szCs w:val="22"/>
+        </w:rPr>
+        <w:t>:</w:t>
+      </w:r>
+    </w:p>
+    <w:p>
+      <w:pPr>
+        <w:pStyle w:val="NormalWeb"/>
+        <w:numPr>
+          <w:ilvl w:val="1"/>
+          <w:numId w:val="13"/>
+        </w:numPr>
+        <w:rPr>
+          <w:color w:val="000000" w:themeColor="text1"/>
+          <w:sz w:val="22"/>
+          <w:szCs w:val="22"/>
+        </w:rPr>
+      </w:pPr>
+      <w:r>
+        <w:rPr>
+          <w:color w:val="000000" w:themeColor="text1"/>
+          <w:sz w:val="22"/>
+          <w:szCs w:val="22"/>
+        </w:rPr>
+        <w:t>Involves one independent variable and one dependent variable.</w:t>
+      </w:r>
+    </w:p>
+    <w:p>
+      <w:pPr>
+        <w:pStyle w:val="NormalWeb"/>
+        <w:numPr>
+          <w:ilvl w:val="1"/>
+          <w:numId w:val="13"/>
+        </w:numPr>
+        <w:rPr>
+          <w:color w:val="000000" w:themeColor="text1"/>
+          <w:sz w:val="22"/>
+          <w:szCs w:val="22"/>
+        </w:rPr>
+      </w:pPr>
+      <w:r>
+        <w:rPr>
+          <w:color w:val="000000" w:themeColor="text1"/>
+          <w:sz w:val="22"/>
+          <w:szCs w:val="22"/>
+        </w:rPr>
+        <w:t>Example: Predicting house price (MEDV) based on number of rooms (RM).</w:t>
+      </w:r>
+    </w:p>
+    <w:p>
+      <w:pPr>
+        <w:pStyle w:val="NormalWeb"/>
+        <w:numPr>
+          <w:ilvl w:val="0"/>
+          <w:numId w:val="13"/>
+        </w:numPr>
+        <w:rPr>
+          <w:color w:val="000000" w:themeColor="text1"/>
+          <w:sz w:val="22"/>
+          <w:szCs w:val="22"/>
+        </w:rPr>
+      </w:pPr>
+      <w:r>
+        <w:rPr>
+          <w:rStyle w:val="Strong"/>
+          <w:rFonts w:eastAsiaTheme="majorEastAsia"/>
+          <w:b w:val="0"/>
+          <w:bCs w:val="0"/>
+          <w:color w:val="000000" w:themeColor="text1"/>
+          <w:sz w:val="22"/>
+          <w:szCs w:val="22"/>
+        </w:rPr>
+        <w:t>Multiple Linear Regression</w:t>
+      </w:r>
+      <w:r>
+        <w:rPr>
+          <w:color w:val="000000" w:themeColor="text1"/>
+          <w:sz w:val="22"/>
+          <w:szCs w:val="22"/>
+        </w:rPr>
+        <w:t>:</w:t>
+      </w:r>
+    </w:p>
+    <w:p>
+      <w:pPr>
+        <w:pStyle w:val="NormalWeb"/>
+        <w:numPr>
+          <w:ilvl w:val="1"/>
+          <w:numId w:val="13"/>
+        </w:numPr>
+        <w:rPr>
+          <w:color w:val="000000" w:themeColor="text1"/>
+          <w:sz w:val="22"/>
+          <w:szCs w:val="22"/>
+        </w:rPr>
+      </w:pPr>
+      <w:r>
+        <w:rPr>
+          <w:color w:val="000000" w:themeColor="text1"/>
+          <w:sz w:val="22"/>
+          <w:szCs w:val="22"/>
+        </w:rPr>
+        <w:t>Involves two or more independent variables.</w:t>
+      </w:r>
+    </w:p>
+    <w:p>
+      <w:pPr>
+        <w:pStyle w:val="NormalWeb"/>
+        <w:numPr>
+          <w:ilvl w:val="1"/>
+          <w:numId w:val="13"/>
+        </w:numPr>
+        <w:rPr>
+          <w:color w:val="000000" w:themeColor="text1"/>
+          <w:sz w:val="22"/>
+          <w:szCs w:val="22"/>
+        </w:rPr>
+      </w:pPr>
+      <w:r>
+        <w:rPr>
+          <w:color w:val="000000" w:themeColor="text1"/>
+          <w:sz w:val="22"/>
+          <w:szCs w:val="22"/>
+        </w:rPr>
+        <w:t>Example: Predicting MEDV using CRIM, RM, AGE, LSTAT, etc.</w:t>
+      </w:r>
+    </w:p>
+    <w:p>
+      <w:pPr>
+        <w:pStyle w:val="NormalWeb"/>
+        <w:numPr>
+          <w:ilvl w:val="0"/>
+          <w:numId w:val="13"/>
+        </w:numPr>
+        <w:rPr>
+          <w:color w:val="000000" w:themeColor="text1"/>
+          <w:sz w:val="22"/>
+          <w:szCs w:val="22"/>
+        </w:rPr>
+      </w:pPr>
+      <w:r>
+        <w:rPr>
+          <w:rStyle w:val="Strong"/>
+          <w:rFonts w:eastAsiaTheme="majorEastAsia"/>
+          <w:b w:val="0"/>
+          <w:bCs w:val="0"/>
+          <w:color w:val="000000" w:themeColor="text1"/>
+          <w:sz w:val="22"/>
+          <w:szCs w:val="22"/>
+        </w:rPr>
+        <w:t>Ridge and Lasso Regression (Regularized Linear Models)</w:t>
+      </w:r>
+      <w:r>
+        <w:rPr>
+          <w:color w:val="000000" w:themeColor="text1"/>
+          <w:sz w:val="22"/>
+          <w:szCs w:val="22"/>
+        </w:rPr>
+        <w:t>:</w:t>
+      </w:r>
+    </w:p>
+    <w:p>
+      <w:pPr>
+        <w:pStyle w:val="NormalWeb"/>
+        <w:numPr>
+          <w:ilvl w:val="1"/>
+          <w:numId w:val="13"/>
+        </w:numPr>
+        <w:rPr>
+          <w:color w:val="000000" w:themeColor="text1"/>
+          <w:sz w:val="22"/>
+          <w:szCs w:val="22"/>
+        </w:rPr>
+      </w:pPr>
+      <w:r>
+        <w:rPr>
+          <w:color w:val="000000" w:themeColor="text1"/>
+          <w:sz w:val="22"/>
+          <w:szCs w:val="22"/>
+        </w:rPr>
+        <w:t>These are advanced versions of linear regression that include penalty terms to prevent overfitting and handle multicollinearity.</w:t>
+      </w:r>
+    </w:p>
+    <w:p>
+      <w:pPr>
+        <w:pStyle w:val="NormalWeb"/>
+        <w:rPr>
+          <w:color w:val="000000" w:themeColor="text1"/>
+          <w:sz w:val="22"/>
+          <w:szCs w:val="22"/>
+        </w:rPr>
+      </w:pPr>
+      <w:r>
+        <w:rPr>
+          <w:rStyle w:val="Strong"/>
+          <w:rFonts w:eastAsiaTheme="majorEastAsia"/>
+          <w:b w:val="0"/>
+          <w:bCs w:val="0"/>
+          <w:color w:val="000000" w:themeColor="text1"/>
+          <w:sz w:val="22"/>
+          <w:szCs w:val="22"/>
+        </w:rPr>
+        <w:t>Why is Linear Regression suitable for the Boston Housing dataset?</w:t>
+      </w:r>
+    </w:p>
+    <w:p>
+      <w:pPr>
+        <w:pStyle w:val="NormalWeb"/>
+        <w:numPr>
+          <w:ilvl w:val="0"/>
+          <w:numId w:val="14"/>
+        </w:numPr>
+        <w:rPr>
+          <w:color w:val="000000" w:themeColor="text1"/>
+          <w:sz w:val="22"/>
+          <w:szCs w:val="22"/>
+        </w:rPr>
+      </w:pPr>
+      <w:r>
+        <w:rPr>
+          <w:color w:val="000000" w:themeColor="text1"/>
+          <w:sz w:val="22"/>
+          <w:szCs w:val="22"/>
+        </w:rPr>
+        <w:t xml:space="preserve">The target variable, </w:t>
+      </w:r>
+      <w:r>
+        <w:rPr>
+          <w:rStyle w:val="Strong"/>
+          <w:rFonts w:eastAsiaTheme="majorEastAsia"/>
+          <w:b w:val="0"/>
+          <w:bCs w:val="0"/>
+          <w:color w:val="000000" w:themeColor="text1"/>
+          <w:sz w:val="22"/>
+          <w:szCs w:val="22"/>
+        </w:rPr>
+        <w:t>MEDV</w:t>
+      </w:r>
+      <w:r>
+        <w:rPr>
+          <w:color w:val="000000" w:themeColor="text1"/>
+          <w:sz w:val="22"/>
+          <w:szCs w:val="22"/>
+        </w:rPr>
+        <w:t>, is continuous.</w:t>
+      </w:r>
+    </w:p>
+    <w:p>
+      <w:pPr>
+        <w:pStyle w:val="NormalWeb"/>
+        <w:numPr>
+          <w:ilvl w:val="0"/>
+          <w:numId w:val="14"/>
+        </w:numPr>
+        <w:rPr>
+          <w:color w:val="000000" w:themeColor="text1"/>
+          <w:sz w:val="22"/>
+          <w:szCs w:val="22"/>
+        </w:rPr>
+      </w:pPr>
+      <w:r>
+        <w:rPr>
+          <w:color w:val="000000" w:themeColor="text1"/>
+          <w:sz w:val="22"/>
+          <w:szCs w:val="22"/>
+        </w:rPr>
+        <w:t>Many features have a potential linear relationship with MEDV (e.g., RM, LSTAT).</w:t>
+      </w:r>
+    </w:p>
+    <w:p>
+      <w:pPr>
+        <w:pStyle w:val="NormalWeb"/>
+        <w:numPr>
+          <w:ilvl w:val="0"/>
+          <w:numId w:val="14"/>
+        </w:numPr>
+        <w:rPr>
+          <w:color w:val="000000" w:themeColor="text1"/>
+          <w:sz w:val="22"/>
+          <w:szCs w:val="22"/>
+        </w:rPr>
+      </w:pPr>
+      <w:r>
+        <w:rPr>
+          <w:color w:val="000000" w:themeColor="text1"/>
+          <w:sz w:val="22"/>
+          <w:szCs w:val="22"/>
+        </w:rPr>
+        <w:t>The dataset has a manageable number of features and is widely used for regression model practice.</w:t>
+      </w:r>
+    </w:p>
+    <w:p>
+      <w:pPr>
+        <w:pStyle w:val="NormalWeb"/>
+        <w:numPr>
+          <w:ilvl w:val="0"/>
+          <w:numId w:val="14"/>
+        </w:numPr>
+        <w:rPr>
+          <w:color w:val="000000" w:themeColor="text1"/>
+          <w:sz w:val="22"/>
+          <w:szCs w:val="22"/>
+        </w:rPr>
+      </w:pPr>
+      <w:r>
+        <w:rPr>
+          <w:color w:val="000000" w:themeColor="text1"/>
+          <w:sz w:val="22"/>
+          <w:szCs w:val="22"/>
+        </w:rPr>
+        <w:t>It allows interpretation of feature impact through coefficients.</w:t>
+      </w:r>
+    </w:p>
+    <w:p>
+      <w:pPr>
+        <w:rPr>
+          <w:color w:val="000000" w:themeColor="text1"/>
+        </w:rPr>
+      </w:pPr>
+    </w:p>
+    <w:p>
+      <w:pPr>
+        <w:pStyle w:val="Heading3"/>
+        <w:rPr>
+          <w:color w:val="000000" w:themeColor="text1"/>
+          <w:sz w:val="22"/>
+          <w:szCs w:val="22"/>
+        </w:rPr>
+      </w:pPr>
+      <w:r>
+        <w:rPr>
+          <w:rStyle w:val="Strong"/>
+          <w:b w:val="0"/>
+          <w:bCs w:val="0"/>
+          <w:color w:val="000000" w:themeColor="text1"/>
+          <w:sz w:val="22"/>
+          <w:szCs w:val="22"/>
+        </w:rPr>
+        <w:t>Task A2: Assumptions of Linear Regression</w:t>
+      </w:r>
+    </w:p>
+    <w:p>
+      <w:pPr>
+        <w:pStyle w:val="NormalWeb"/>
+        <w:rPr>
+          <w:color w:val="000000" w:themeColor="text1"/>
+          <w:sz w:val="22"/>
+          <w:szCs w:val="22"/>
+        </w:rPr>
+      </w:pPr>
+      <w:r>
+        <w:rPr>
+          <w:color w:val="000000" w:themeColor="text1"/>
+          <w:sz w:val="22"/>
+          <w:szCs w:val="22"/>
+        </w:rPr>
+        <w:t>To build a valid and interpretable linear regression model, we must verify these assumptions:</w:t>
+      </w:r>
+    </w:p>
+    <w:p>
+      <w:pPr>
+        <w:rPr>
+          <w:color w:val="000000" w:themeColor="text1"/>
+        </w:rPr>
+      </w:pPr>
+    </w:p>
+    <w:p>
+      <w:pPr>
+        <w:pStyle w:val="Heading4"/>
+        <w:rPr>
+          <w:color w:val="000000" w:themeColor="text1"/>
+        </w:rPr>
+      </w:pPr>
+      <w:r>
+        <w:rPr>
+          <w:color w:val="000000" w:themeColor="text1"/>
+        </w:rPr>
+        <w:t xml:space="preserve">1. </w:t>
+      </w:r>
+      <w:r>
+        <w:rPr>
+          <w:rStyle w:val="Strong"/>
+          <w:b w:val="0"/>
+          <w:bCs w:val="0"/>
+          <w:color w:val="000000" w:themeColor="text1"/>
+        </w:rPr>
+        <w:t>Linearity</w:t>
+      </w:r>
+    </w:p>
+    <w:p>
+      <w:pPr>
+        <w:pStyle w:val="NormalWeb"/>
+        <w:numPr>
+          <w:ilvl w:val="0"/>
+          <w:numId w:val="15"/>
+        </w:numPr>
+        <w:rPr>
+          <w:color w:val="000000" w:themeColor="text1"/>
+          <w:sz w:val="22"/>
+          <w:szCs w:val="22"/>
+        </w:rPr>
+      </w:pPr>
+      <w:r>
+        <w:rPr>
+          <w:rStyle w:val="Strong"/>
+          <w:rFonts w:eastAsiaTheme="majorEastAsia"/>
+          <w:b w:val="0"/>
+          <w:bCs w:val="0"/>
+          <w:color w:val="000000" w:themeColor="text1"/>
+          <w:sz w:val="22"/>
+          <w:szCs w:val="22"/>
+        </w:rPr>
+        <w:t>Definition</w:t>
+      </w:r>
+      <w:r>
+        <w:rPr>
+          <w:color w:val="000000" w:themeColor="text1"/>
+          <w:sz w:val="22"/>
+          <w:szCs w:val="22"/>
+        </w:rPr>
+        <w:t>: The relationship between independent variables and the target is linear.</w:t>
+      </w:r>
+    </w:p>
+    <w:p>
+      <w:pPr>
+        <w:pStyle w:val="NormalWeb"/>
+        <w:numPr>
+          <w:ilvl w:val="0"/>
+          <w:numId w:val="15"/>
+        </w:numPr>
+        <w:rPr>
+          <w:color w:val="000000" w:themeColor="text1"/>
+          <w:sz w:val="22"/>
+          <w:szCs w:val="22"/>
+        </w:rPr>
+      </w:pPr>
+      <w:r>
+        <w:rPr>
+          <w:rStyle w:val="Strong"/>
+          <w:rFonts w:eastAsiaTheme="majorEastAsia"/>
+          <w:b w:val="0"/>
+          <w:bCs w:val="0"/>
+          <w:color w:val="000000" w:themeColor="text1"/>
+          <w:sz w:val="22"/>
+          <w:szCs w:val="22"/>
+        </w:rPr>
+        <w:t>How to Check</w:t>
+      </w:r>
+      <w:r>
+        <w:rPr>
+          <w:color w:val="000000" w:themeColor="text1"/>
+          <w:sz w:val="22"/>
+          <w:szCs w:val="22"/>
+        </w:rPr>
+        <w:t>:</w:t>
+      </w:r>
+    </w:p>
+    <w:p>
+      <w:pPr>
+        <w:pStyle w:val="NormalWeb"/>
+        <w:numPr>
+          <w:ilvl w:val="1"/>
+          <w:numId w:val="15"/>
+        </w:numPr>
+        <w:rPr>
+          <w:color w:val="000000" w:themeColor="text1"/>
+          <w:sz w:val="22"/>
+          <w:szCs w:val="22"/>
+        </w:rPr>
+      </w:pPr>
+      <w:r>
+        <w:rPr>
+          <w:color w:val="000000" w:themeColor="text1"/>
+          <w:sz w:val="22"/>
+          <w:szCs w:val="22"/>
+        </w:rPr>
+        <w:t>Use scatterplots or a correlation matrix to visualize linear relationships.</w:t>
+      </w:r>
+    </w:p>
+    <w:p>
+      <w:pPr>
+        <w:pStyle w:val="NormalWeb"/>
+        <w:numPr>
+          <w:ilvl w:val="1"/>
+          <w:numId w:val="15"/>
+        </w:numPr>
+        <w:rPr>
+          <w:color w:val="000000" w:themeColor="text1"/>
+          <w:sz w:val="22"/>
+          <w:szCs w:val="22"/>
+        </w:rPr>
+      </w:pPr>
+      <w:r>
+        <w:rPr>
+          <w:color w:val="000000" w:themeColor="text1"/>
+          <w:sz w:val="22"/>
+          <w:szCs w:val="22"/>
+        </w:rPr>
+        <w:t>Check residual vs. fitted value plots: residuals should be randomly scattered without a clear pattern.</w:t>
+      </w:r>
+    </w:p>
+    <w:p>
+      <w:pPr>
+        <w:rPr>
+          <w:color w:val="000000" w:themeColor="text1"/>
+        </w:rPr>
+      </w:pPr>
+    </w:p>
+    <w:p>
+      <w:pPr>
+        <w:pStyle w:val="Heading4"/>
+        <w:rPr>
+          <w:color w:val="000000" w:themeColor="text1"/>
+        </w:rPr>
+      </w:pPr>
+      <w:r>
+        <w:rPr>
+          <w:color w:val="000000" w:themeColor="text1"/>
+        </w:rPr>
+        <w:t xml:space="preserve">2. </w:t>
+      </w:r>
+      <w:r>
+        <w:rPr>
+          <w:rStyle w:val="Strong"/>
+          <w:b w:val="0"/>
+          <w:bCs w:val="0"/>
+          <w:color w:val="000000" w:themeColor="text1"/>
+        </w:rPr>
+        <w:t>No Multicollinearity</w:t>
+      </w:r>
+    </w:p>
+    <w:p>
+      <w:pPr>
+        <w:pStyle w:val="NormalWeb"/>
+        <w:numPr>
+          <w:ilvl w:val="0"/>
+          <w:numId w:val="16"/>
+        </w:numPr>
+        <w:rPr>
+          <w:color w:val="000000" w:themeColor="text1"/>
+          <w:sz w:val="22"/>
+          <w:szCs w:val="22"/>
+        </w:rPr>
+      </w:pPr>
+      <w:r>
+        <w:rPr>
+          <w:rStyle w:val="Strong"/>
+          <w:rFonts w:eastAsiaTheme="majorEastAsia"/>
+          <w:b w:val="0"/>
+          <w:bCs w:val="0"/>
+          <w:color w:val="000000" w:themeColor="text1"/>
+          <w:sz w:val="22"/>
+          <w:szCs w:val="22"/>
+        </w:rPr>
+        <w:t>Definition</w:t>
+      </w:r>
+      <w:r>
+        <w:rPr>
+          <w:color w:val="000000" w:themeColor="text1"/>
+          <w:sz w:val="22"/>
+          <w:szCs w:val="22"/>
+        </w:rPr>
+        <w:t>: Independent variables should not be highly correlated with each other.</w:t>
+      </w:r>
+    </w:p>
+    <w:p>
+      <w:pPr>
+        <w:pStyle w:val="NormalWeb"/>
+        <w:numPr>
+          <w:ilvl w:val="0"/>
+          <w:numId w:val="16"/>
+        </w:numPr>
+        <w:rPr>
+          <w:color w:val="000000" w:themeColor="text1"/>
+          <w:sz w:val="22"/>
+          <w:szCs w:val="22"/>
+        </w:rPr>
+      </w:pPr>
+      <w:r>
+        <w:rPr>
+          <w:rStyle w:val="Strong"/>
+          <w:rFonts w:eastAsiaTheme="majorEastAsia"/>
+          <w:b w:val="0"/>
+          <w:bCs w:val="0"/>
+          <w:color w:val="000000" w:themeColor="text1"/>
+          <w:sz w:val="22"/>
+          <w:szCs w:val="22"/>
+        </w:rPr>
+        <w:t>How to Check</w:t>
+      </w:r>
+      <w:r>
+        <w:rPr>
+          <w:color w:val="000000" w:themeColor="text1"/>
+          <w:sz w:val="22"/>
+          <w:szCs w:val="22"/>
+        </w:rPr>
+        <w:t>:</w:t>
+      </w:r>
+    </w:p>
+    <w:p>
+      <w:pPr>
+        <w:pStyle w:val="NormalWeb"/>
+        <w:numPr>
+          <w:ilvl w:val="1"/>
+          <w:numId w:val="16"/>
+        </w:numPr>
+        <w:rPr>
+          <w:color w:val="000000" w:themeColor="text1"/>
+          <w:sz w:val="22"/>
+          <w:szCs w:val="22"/>
+        </w:rPr>
+      </w:pPr>
+      <w:r>
+        <w:rPr>
+          <w:color w:val="000000" w:themeColor="text1"/>
+          <w:sz w:val="22"/>
+          <w:szCs w:val="22"/>
+        </w:rPr>
+        <w:t xml:space="preserve">Calculate </w:t>
+      </w:r>
+      <w:r>
+        <w:rPr>
+          <w:rStyle w:val="Strong"/>
+          <w:rFonts w:eastAsiaTheme="majorEastAsia"/>
+          <w:b w:val="0"/>
+          <w:bCs w:val="0"/>
+          <w:color w:val="000000" w:themeColor="text1"/>
+          <w:sz w:val="22"/>
+          <w:szCs w:val="22"/>
+        </w:rPr>
+        <w:t>Variance Inflation Factor (VIF)</w:t>
+      </w:r>
+      <w:r>
+        <w:rPr>
+          <w:color w:val="000000" w:themeColor="text1"/>
+          <w:sz w:val="22"/>
+          <w:szCs w:val="22"/>
+        </w:rPr>
+        <w:t xml:space="preserve"> for each feature. A VIF &gt; 5 (or 10) indicates multicollinearity.</w:t>
+      </w:r>
+    </w:p>
+    <w:p>
+      <w:pPr>
+        <w:pStyle w:val="NormalWeb"/>
+        <w:numPr>
+          <w:ilvl w:val="1"/>
+          <w:numId w:val="16"/>
+        </w:numPr>
+        <w:rPr>
+          <w:color w:val="000000" w:themeColor="text1"/>
+          <w:sz w:val="22"/>
+          <w:szCs w:val="22"/>
+        </w:rPr>
+      </w:pPr>
+      <w:r>
+        <w:rPr>
+          <w:color w:val="000000" w:themeColor="text1"/>
+          <w:sz w:val="22"/>
+          <w:szCs w:val="22"/>
+        </w:rPr>
+        <w:t>Use a heatmap or correlation matrix to visually inspect pairwise correlations.</w:t>
+      </w:r>
+    </w:p>
+    <w:p>
+      <w:pPr>
+        <w:rPr>
+          <w:color w:val="000000" w:themeColor="text1"/>
+        </w:rPr>
+      </w:pPr>
+    </w:p>
+    <w:p>
+      <w:pPr>
+        <w:pStyle w:val="Heading4"/>
+        <w:rPr>
+          <w:color w:val="000000" w:themeColor="text1"/>
+        </w:rPr>
+      </w:pPr>
+      <w:r>
+        <w:rPr>
+          <w:color w:val="000000" w:themeColor="text1"/>
+        </w:rPr>
+        <w:t xml:space="preserve">3. </w:t>
+      </w:r>
+      <w:r>
+        <w:rPr>
+          <w:rStyle w:val="Strong"/>
+          <w:b w:val="0"/>
+          <w:bCs w:val="0"/>
+          <w:color w:val="000000" w:themeColor="text1"/>
+        </w:rPr>
+        <w:t>Homoscedasticity</w:t>
+      </w:r>
+    </w:p>
+    <w:p>
+      <w:pPr>
+        <w:pStyle w:val="NormalWeb"/>
+        <w:numPr>
+          <w:ilvl w:val="0"/>
+          <w:numId w:val="17"/>
+        </w:numPr>
+        <w:rPr>
+          <w:color w:val="000000" w:themeColor="text1"/>
+          <w:sz w:val="22"/>
+          <w:szCs w:val="22"/>
+        </w:rPr>
+      </w:pPr>
+      <w:r>
+        <w:rPr>
+          <w:rStyle w:val="Strong"/>
+          <w:rFonts w:eastAsiaTheme="majorEastAsia"/>
+          <w:b w:val="0"/>
+          <w:bCs w:val="0"/>
+          <w:color w:val="000000" w:themeColor="text1"/>
+          <w:sz w:val="22"/>
+          <w:szCs w:val="22"/>
+        </w:rPr>
+        <w:t>Definition</w:t>
+      </w:r>
+      <w:r>
+        <w:rPr>
+          <w:color w:val="000000" w:themeColor="text1"/>
+          <w:sz w:val="22"/>
+          <w:szCs w:val="22"/>
+        </w:rPr>
+        <w:t>: Constant variance of residuals for all levels of independent variables.</w:t>
+      </w:r>
+    </w:p>
+    <w:p>
+      <w:pPr>
+        <w:pStyle w:val="NormalWeb"/>
+        <w:numPr>
+          <w:ilvl w:val="0"/>
+          <w:numId w:val="17"/>
+        </w:numPr>
+        <w:rPr>
+          <w:color w:val="000000" w:themeColor="text1"/>
+          <w:sz w:val="22"/>
+          <w:szCs w:val="22"/>
+        </w:rPr>
+      </w:pPr>
+      <w:r>
+        <w:rPr>
+          <w:rStyle w:val="Strong"/>
+          <w:rFonts w:eastAsiaTheme="majorEastAsia"/>
+          <w:b w:val="0"/>
+          <w:bCs w:val="0"/>
+          <w:color w:val="000000" w:themeColor="text1"/>
+          <w:sz w:val="22"/>
+          <w:szCs w:val="22"/>
+        </w:rPr>
+        <w:t>How to Check</w:t>
+      </w:r>
+      <w:r>
+        <w:rPr>
+          <w:color w:val="000000" w:themeColor="text1"/>
+          <w:sz w:val="22"/>
+          <w:szCs w:val="22"/>
+        </w:rPr>
+        <w:t>:</w:t>
+      </w:r>
+    </w:p>
+    <w:p>
+      <w:pPr>
+        <w:pStyle w:val="NormalWeb"/>
+        <w:numPr>
+          <w:ilvl w:val="1"/>
+          <w:numId w:val="17"/>
+        </w:numPr>
+        <w:rPr>
+          <w:color w:val="000000" w:themeColor="text1"/>
+          <w:sz w:val="22"/>
+          <w:szCs w:val="22"/>
+        </w:rPr>
+      </w:pPr>
+      <w:r>
+        <w:rPr>
+          <w:color w:val="000000" w:themeColor="text1"/>
+          <w:sz w:val="22"/>
+          <w:szCs w:val="22"/>
+        </w:rPr>
+        <w:t>Plot residuals vs. predicted values. The spread should be constant (not funnel-shaped).</w:t>
+      </w:r>
+    </w:p>
+    <w:p>
+      <w:pPr>
+        <w:pStyle w:val="NormalWeb"/>
+        <w:numPr>
+          <w:ilvl w:val="1"/>
+          <w:numId w:val="17"/>
+        </w:numPr>
+        <w:rPr>
+          <w:color w:val="000000" w:themeColor="text1"/>
+          <w:sz w:val="22"/>
+          <w:szCs w:val="22"/>
+        </w:rPr>
+      </w:pPr>
+      <w:r>
+        <w:rPr>
+          <w:color w:val="000000" w:themeColor="text1"/>
+          <w:sz w:val="22"/>
+          <w:szCs w:val="22"/>
+        </w:rPr>
+        <w:t>Perform statistical tests like Breusch-Pagan test for confirmation.</w:t>
+      </w:r>
+    </w:p>
+    <w:p>
+      <w:pPr>
+        <w:rPr>
+          <w:color w:val="000000" w:themeColor="text1"/>
+        </w:rPr>
+      </w:pPr>
+    </w:p>
+    <w:p>
+      <w:pPr>
+        <w:pStyle w:val="Heading4"/>
+        <w:rPr>
+          <w:color w:val="000000" w:themeColor="text1"/>
+        </w:rPr>
+      </w:pPr>
+      <w:r>
+        <w:rPr>
+          <w:color w:val="000000" w:themeColor="text1"/>
+        </w:rPr>
+        <w:t xml:space="preserve">4. </w:t>
+      </w:r>
+      <w:r>
+        <w:rPr>
+          <w:rStyle w:val="Strong"/>
+          <w:b w:val="0"/>
+          <w:bCs w:val="0"/>
+          <w:color w:val="000000" w:themeColor="text1"/>
+        </w:rPr>
+        <w:t>Normality of Residuals</w:t>
+      </w:r>
+    </w:p>
+    <w:p>
+      <w:pPr>
+        <w:pStyle w:val="NormalWeb"/>
+        <w:numPr>
+          <w:ilvl w:val="0"/>
+          <w:numId w:val="18"/>
+        </w:numPr>
+        <w:rPr>
+          <w:color w:val="000000" w:themeColor="text1"/>
+          <w:sz w:val="22"/>
+          <w:szCs w:val="22"/>
+        </w:rPr>
+      </w:pPr>
+      <w:r>
+        <w:rPr>
+          <w:rStyle w:val="Strong"/>
+          <w:rFonts w:eastAsiaTheme="majorEastAsia"/>
+          <w:b w:val="0"/>
+          <w:bCs w:val="0"/>
+          <w:color w:val="000000" w:themeColor="text1"/>
+          <w:sz w:val="22"/>
+          <w:szCs w:val="22"/>
+        </w:rPr>
+        <w:t>Definition</w:t>
+      </w:r>
+      <w:r>
+        <w:rPr>
+          <w:color w:val="000000" w:themeColor="text1"/>
+          <w:sz w:val="22"/>
+          <w:szCs w:val="22"/>
+        </w:rPr>
+        <w:t>: Residuals (errors) should be approximately normally distributed.</w:t>
+      </w:r>
+    </w:p>
+    <w:p>
+      <w:pPr>
+        <w:pStyle w:val="NormalWeb"/>
+        <w:numPr>
+          <w:ilvl w:val="0"/>
+          <w:numId w:val="18"/>
+        </w:numPr>
+        <w:rPr>
+          <w:color w:val="000000" w:themeColor="text1"/>
+          <w:sz w:val="22"/>
+          <w:szCs w:val="22"/>
+        </w:rPr>
+      </w:pPr>
+      <w:r>
+        <w:rPr>
+          <w:rStyle w:val="Strong"/>
+          <w:rFonts w:eastAsiaTheme="majorEastAsia"/>
+          <w:b w:val="0"/>
+          <w:bCs w:val="0"/>
+          <w:color w:val="000000" w:themeColor="text1"/>
+          <w:sz w:val="22"/>
+          <w:szCs w:val="22"/>
+        </w:rPr>
+        <w:t>How to Check</w:t>
+      </w:r>
+      <w:r>
+        <w:rPr>
+          <w:color w:val="000000" w:themeColor="text1"/>
+          <w:sz w:val="22"/>
+          <w:szCs w:val="22"/>
+        </w:rPr>
+        <w:t>:</w:t>
+      </w:r>
+    </w:p>
+    <w:p>
+      <w:pPr>
+        <w:pStyle w:val="NormalWeb"/>
+        <w:numPr>
+          <w:ilvl w:val="1"/>
+          <w:numId w:val="18"/>
+        </w:numPr>
+        <w:rPr>
+          <w:color w:val="000000" w:themeColor="text1"/>
+          <w:sz w:val="22"/>
+          <w:szCs w:val="22"/>
+        </w:rPr>
+      </w:pPr>
+      <w:r>
+        <w:rPr>
+          <w:color w:val="000000" w:themeColor="text1"/>
+          <w:sz w:val="22"/>
+          <w:szCs w:val="22"/>
+        </w:rPr>
+        <w:t xml:space="preserve">Use a </w:t>
+      </w:r>
+      <w:r>
+        <w:rPr>
+          <w:rStyle w:val="Strong"/>
+          <w:rFonts w:eastAsiaTheme="majorEastAsia"/>
+          <w:b w:val="0"/>
+          <w:bCs w:val="0"/>
+          <w:color w:val="000000" w:themeColor="text1"/>
+          <w:sz w:val="22"/>
+          <w:szCs w:val="22"/>
+        </w:rPr>
+        <w:t>Q-Q plot</w:t>
+      </w:r>
+      <w:r>
+        <w:rPr>
+          <w:color w:val="000000" w:themeColor="text1"/>
+          <w:sz w:val="22"/>
+          <w:szCs w:val="22"/>
+        </w:rPr>
+        <w:t xml:space="preserve"> (quantile-quantile plot) for visual inspection.</w:t>
+      </w:r>
+    </w:p>
+    <w:p>
+      <w:pPr>
+        <w:pStyle w:val="NormalWeb"/>
+        <w:numPr>
+          <w:ilvl w:val="1"/>
+          <w:numId w:val="18"/>
+        </w:numPr>
+        <w:rPr>
+          <w:color w:val="000000" w:themeColor="text1"/>
+          <w:sz w:val="22"/>
+          <w:szCs w:val="22"/>
+        </w:rPr>
+      </w:pPr>
+      <w:r>
+        <w:rPr>
+          <w:color w:val="000000" w:themeColor="text1"/>
+          <w:sz w:val="22"/>
+          <w:szCs w:val="22"/>
+        </w:rPr>
+        <w:t>Plot histogram of residuals.</w:t>
+      </w:r>
+    </w:p>
+    <w:p>
+      <w:pPr>
+        <w:pStyle w:val="NormalWeb"/>
+        <w:numPr>
+          <w:ilvl w:val="1"/>
+          <w:numId w:val="18"/>
+        </w:numPr>
+        <w:rPr>
+          <w:color w:val="000000" w:themeColor="text1"/>
+          <w:sz w:val="22"/>
+          <w:szCs w:val="22"/>
+        </w:rPr>
+      </w:pPr>
+      <w:r>
+        <w:rPr>
+          <w:color w:val="000000" w:themeColor="text1"/>
+          <w:sz w:val="22"/>
+          <w:szCs w:val="22"/>
+        </w:rPr>
+        <w:t xml:space="preserve">Perform </w:t>
+      </w:r>
+      <w:r>
+        <w:rPr>
+          <w:rStyle w:val="Strong"/>
+          <w:rFonts w:eastAsiaTheme="majorEastAsia"/>
+          <w:b w:val="0"/>
+          <w:bCs w:val="0"/>
+          <w:color w:val="000000" w:themeColor="text1"/>
+          <w:sz w:val="22"/>
+          <w:szCs w:val="22"/>
+        </w:rPr>
+        <w:t>Shapiro-Wilk test</w:t>
+      </w:r>
+      <w:r>
+        <w:rPr>
+          <w:color w:val="000000" w:themeColor="text1"/>
+          <w:sz w:val="22"/>
+          <w:szCs w:val="22"/>
+        </w:rPr>
+        <w:t xml:space="preserve"> or </w:t>
+      </w:r>
+      <w:r>
+        <w:rPr>
+          <w:rStyle w:val="Strong"/>
+          <w:rFonts w:eastAsiaTheme="majorEastAsia"/>
+          <w:b w:val="0"/>
+          <w:bCs w:val="0"/>
+          <w:color w:val="000000" w:themeColor="text1"/>
+          <w:sz w:val="22"/>
+          <w:szCs w:val="22"/>
+        </w:rPr>
+        <w:t>Kolmogorov-Smirnov test</w:t>
+      </w:r>
+      <w:r>
+        <w:rPr>
+          <w:color w:val="000000" w:themeColor="text1"/>
+          <w:sz w:val="22"/>
+          <w:szCs w:val="22"/>
+        </w:rPr>
+        <w:t xml:space="preserve"> for normality.</w:t>
+      </w:r>
+    </w:p>
+    <w:p>
+      <w:pPr>
+        <w:rPr>
+          <w:color w:val="000000" w:themeColor="text1"/>
+        </w:rPr>
+      </w:pPr>
+    </w:p>
+    <w:p>
+      <w:pPr>
+        <w:pStyle w:val="Heading4"/>
+        <w:rPr>
+          <w:color w:val="000000" w:themeColor="text1"/>
+        </w:rPr>
+      </w:pPr>
+      <w:r>
+        <w:rPr>
+          <w:color w:val="000000" w:themeColor="text1"/>
+        </w:rPr>
+        <w:t xml:space="preserve">5. </w:t>
+      </w:r>
+      <w:r>
+        <w:rPr>
+          <w:rStyle w:val="Strong"/>
+          <w:b w:val="0"/>
+          <w:bCs w:val="0"/>
+          <w:color w:val="000000" w:themeColor="text1"/>
+        </w:rPr>
+        <w:t>Independence of Errors</w:t>
+      </w:r>
+    </w:p>
+    <w:p>
+      <w:pPr>
+        <w:pStyle w:val="NormalWeb"/>
+        <w:numPr>
+          <w:ilvl w:val="0"/>
+          <w:numId w:val="19"/>
+        </w:numPr>
+        <w:rPr>
+          <w:color w:val="000000" w:themeColor="text1"/>
+          <w:sz w:val="22"/>
+          <w:szCs w:val="22"/>
+        </w:rPr>
+      </w:pPr>
+      <w:r>
+        <w:rPr>
+          <w:rStyle w:val="Strong"/>
+          <w:rFonts w:eastAsiaTheme="majorEastAsia"/>
+          <w:b w:val="0"/>
+          <w:bCs w:val="0"/>
+          <w:color w:val="000000" w:themeColor="text1"/>
+          <w:sz w:val="22"/>
+          <w:szCs w:val="22"/>
+        </w:rPr>
+        <w:t>Definition</w:t>
+      </w:r>
+      <w:r>
+        <w:rPr>
+          <w:color w:val="000000" w:themeColor="text1"/>
+          <w:sz w:val="22"/>
+          <w:szCs w:val="22"/>
+        </w:rPr>
+        <w:t>: Residuals should be independent of each other.</w:t>
+      </w:r>
+    </w:p>
+    <w:p>
+      <w:pPr>
+        <w:pStyle w:val="NormalWeb"/>
+        <w:numPr>
+          <w:ilvl w:val="0"/>
+          <w:numId w:val="19"/>
+        </w:numPr>
+        <w:rPr>
+          <w:color w:val="000000" w:themeColor="text1"/>
+          <w:sz w:val="22"/>
+          <w:szCs w:val="22"/>
+        </w:rPr>
+      </w:pPr>
+      <w:r>
+        <w:rPr>
+          <w:rStyle w:val="Strong"/>
+          <w:rFonts w:eastAsiaTheme="majorEastAsia"/>
+          <w:b w:val="0"/>
+          <w:bCs w:val="0"/>
+          <w:color w:val="000000" w:themeColor="text1"/>
+          <w:sz w:val="22"/>
+          <w:szCs w:val="22"/>
+        </w:rPr>
+        <w:t>How to Check</w:t>
+      </w:r>
+      <w:r>
+        <w:rPr>
+          <w:color w:val="000000" w:themeColor="text1"/>
+          <w:sz w:val="22"/>
+          <w:szCs w:val="22"/>
+        </w:rPr>
+        <w:t>:</w:t>
+      </w:r>
+    </w:p>
+    <w:p>
+      <w:pPr>
+        <w:pStyle w:val="NormalWeb"/>
+        <w:numPr>
+          <w:ilvl w:val="1"/>
+          <w:numId w:val="19"/>
+        </w:numPr>
+        <w:rPr>
+          <w:color w:val="000000" w:themeColor="text1"/>
+          <w:sz w:val="22"/>
+          <w:szCs w:val="22"/>
+        </w:rPr>
+      </w:pPr>
+      <w:r>
+        <w:rPr>
+          <w:color w:val="000000" w:themeColor="text1"/>
+          <w:sz w:val="22"/>
+          <w:szCs w:val="22"/>
+        </w:rPr>
+        <w:t xml:space="preserve">Use </w:t>
+      </w:r>
+      <w:r>
+        <w:rPr>
+          <w:rStyle w:val="Strong"/>
+          <w:rFonts w:eastAsiaTheme="majorEastAsia"/>
+          <w:b w:val="0"/>
+          <w:bCs w:val="0"/>
+          <w:color w:val="000000" w:themeColor="text1"/>
+          <w:sz w:val="22"/>
+          <w:szCs w:val="22"/>
+        </w:rPr>
+        <w:t>Durbin-Watson test</w:t>
+      </w:r>
+      <w:r>
+        <w:rPr>
+          <w:color w:val="000000" w:themeColor="text1"/>
+          <w:sz w:val="22"/>
+          <w:szCs w:val="22"/>
+        </w:rPr>
+        <w:t xml:space="preserve"> to detect autocorrelation.</w:t>
+      </w:r>
+    </w:p>
+    <w:p>
+      <w:pPr>
+        <w:pStyle w:val="NormalWeb"/>
+        <w:numPr>
+          <w:ilvl w:val="1"/>
+          <w:numId w:val="19"/>
+        </w:numPr>
+        <w:rPr>
+          <w:color w:val="000000" w:themeColor="text1"/>
+          <w:sz w:val="22"/>
+          <w:szCs w:val="22"/>
+        </w:rPr>
+      </w:pPr>
+      <w:r>
+        <w:rPr>
+          <w:color w:val="000000" w:themeColor="text1"/>
+          <w:sz w:val="22"/>
+          <w:szCs w:val="22"/>
+        </w:rPr>
+        <w:t>Plot residuals over time (if data is time-based) to ensure no patterns.</w:t>
+      </w:r>
+    </w:p>
+    <w:p>
+      <w:pPr>
+        <w:rPr>
+          <w:b/>
+          <w:bCs/>
+        </w:rPr>
+      </w:pPr>
+    </w:p>
+    <w:p>
+      <w:r>
         <w:pict w14:anchorId="18828958">
-          <v:rect id="_x0000_i1049" style="width:0;height:1.5pt" o:hralign="center" o:hrstd="t" o:hr="t" fillcolor="#a0a0a0" stroked="f"/>
+          <v:rect id="_x0000_i1025" style="width:0;height:1.5pt" o:hralign="center" o:hrstd="t" o:hr="t" fillcolor="#a0a0a0" stroked="f"/>
         </w:pict>
       </w:r>
     </w:p>
@@ -555,7 +1885,7 @@
     <w:p>
       <w:r>
         <w:pict w14:anchorId="62DBB9E7">
-          <v:rect id="_x0000_i1050" style="width:0;height:1.5pt" o:hralign="center" o:hrstd="t" o:hr="t" fillcolor="#a0a0a0" stroked="f"/>
+          <v:rect id="_x0000_i1026" style="width:0;height:1.5pt" o:hralign="center" o:hrstd="t" o:hr="t" fillcolor="#a0a0a0" stroked="f"/>
         </w:pict>
       </w:r>
     </w:p>
@@ -594,8 +1924,17 @@
           <w:b/>
           <w:bCs/>
         </w:rPr>
-        <w:t>Task C1: Preprocessing</w:t>
-      </w:r>
+        <w:t xml:space="preserve">Task C1: </w:t>
+      </w:r>
+      <w:proofErr w:type="spellStart"/>
+      <w:r>
+        <w:rPr>
+          <w:b/>
+          <w:bCs/>
+        </w:rPr>
+        <w:t>Preprocessing</w:t>
+      </w:r>
+      <w:proofErr w:type="spellEnd"/>
     </w:p>
     <w:p>
       <w:pPr>
@@ -627,7 +1966,15 @@
         </w:numPr>
       </w:pPr>
       <w:r>
-        <w:t>Optional: Use train_test_split() to split data (80/20).</w:t>
+        <w:t xml:space="preserve">Optional: Use </w:t>
+      </w:r>
+      <w:proofErr w:type="spellStart"/>
+      <w:r>
+        <w:t>train_test_split</w:t>
+      </w:r>
+      <w:proofErr w:type="spellEnd"/>
+      <w:r>
+        <w:t>() to split data (80/20).</w:t>
       </w:r>
     </w:p>
     <w:p>
@@ -696,7 +2043,7 @@
     <w:p>
       <w:r>
         <w:pict w14:anchorId="2277B0F5">
-          <v:rect id="_x0000_i1051" style="width:0;height:1.5pt" o:hralign="center" o:hrstd="t" o:hr="t" fillcolor="#a0a0a0" stroked="f"/>
+          <v:rect id="_x0000_i1027" style="width:0;height:1.5pt" o:hralign="center" o:hrstd="t" o:hr="t" fillcolor="#a0a0a0" stroked="f"/>
         </w:pict>
       </w:r>
     </w:p>
@@ -825,9 +2172,8 @@
     </w:p>
     <w:p>
       <w:r>
-        <w:lastRenderedPageBreak/>
         <w:pict w14:anchorId="64CC58E7">
-          <v:rect id="_x0000_i1052" style="width:0;height:1.5pt" o:hralign="center" o:hrstd="t" o:hr="t" fillcolor="#a0a0a0" stroked="f"/>
+          <v:rect id="_x0000_i1028" style="width:0;height:1.5pt" o:hralign="center" o:hrstd="t" o:hr="t" fillcolor="#a0a0a0" stroked="f"/>
         </w:pict>
       </w:r>
     </w:p>
@@ -934,7 +2280,7 @@
 </file>
 
 <file path=word/numbering.xml><?xml version="1.0" encoding="utf-8"?>
-<w:numbering xmlns:wpc="http://schemas.microsoft.com/office/word/2010/wordprocessingCanvas" xmlns:cx="http://schemas.microsoft.com/office/drawing/2014/chartex" xmlns:cx1="http://schemas.microsoft.com/office/drawing/2015/9/8/chartex" xmlns:cx2="http://schemas.microsoft.com/office/drawing/2015/10/21/chartex" xmlns:cx3="http://schemas.microsoft.com/office/drawing/2016/5/9/chartex" xmlns:cx4="http://schemas.microsoft.com/office/drawing/2016/5/10/chartex" xmlns:cx5="http://schemas.microsoft.com/office/drawing/2016/5/11/chartex" xmlns:cx6="http://schemas.microsoft.com/office/drawing/2016/5/12/chartex" xmlns:cx7="http://schemas.microsoft.com/office/drawing/2016/5/13/chartex" xmlns:cx8="http://schemas.microsoft.com/office/drawing/2016/5/14/chartex" xmlns:mc="http://schemas.openxmlformats.org/markup-compatibility/2006" xmlns:aink="http://schemas.microsoft.com/office/drawing/2016/ink" xmlns:am3d="http://schemas.microsoft.com/office/drawing/2017/model3d" xmlns:o="urn:schemas-microsoft-com:office:office" xmlns:oel="http://schemas.microsoft.com/office/2019/extlst" xmlns:r="http://schemas.openxmlformats.org/officeDocument/2006/relationships" xmlns:m="http://schemas.openxmlformats.org/officeDocument/2006/math" xmlns:v="urn:schemas-microsoft-com:vml" xmlns:wp14="http://schemas.microsoft.com/office/word/2010/wordprocessingDrawing" xmlns:wp="http://schemas.openxmlformats.org/drawingml/2006/wordprocessingDrawing" xmlns:w10="urn:schemas-microsoft-com:office:word" xmlns:w="http://schemas.openxmlformats.org/wordprocessingml/2006/main" xmlns:w14="http://schemas.microsoft.com/office/word/2010/wordml" xmlns:w15="http://schemas.microsoft.com/office/word/2012/wordml" xmlns:w16cex="http://schemas.microsoft.com/office/word/2018/wordml/cex" xmlns:w16cid="http://schemas.microsoft.com/office/word/2016/wordml/cid" xmlns:w16="http://schemas.microsoft.com/office/word/2018/wordml" xmlns:w16du="http://schemas.microsoft.com/office/word/2023/wordml/word16du" xmlns:w16sdtdh="http://schemas.microsoft.com/office/word/2020/wordml/sdtdatahash" xmlns:w16sdtfl="http://schemas.microsoft.com/office/word/2024/wordml/sdtformatlock" xmlns:w16se="http://schemas.microsoft.com/office/word/2015/wordml/symex" xmlns:wpg="http://schemas.microsoft.com/office/word/2010/wordprocessingGroup" xmlns:wpi="http://schemas.microsoft.com/office/word/2010/wordprocessingInk" xmlns:wne="http://schemas.microsoft.com/office/word/2006/wordml" xmlns:wps="http://schemas.microsoft.com/office/word/2010/wordprocessingShape" mc:Ignorable="w14 w15 w16se w16cid w16 w16cex w16sdtdh w16sdtfl w16du wp14">
+<w:numbering xmlns:wpc="http://schemas.microsoft.com/office/word/2010/wordprocessingCanvas" xmlns:cx="http://schemas.microsoft.com/office/drawing/2014/chartex" xmlns:cx1="http://schemas.microsoft.com/office/drawing/2015/9/8/chartex" xmlns:cx2="http://schemas.microsoft.com/office/drawing/2015/10/21/chartex" xmlns:cx3="http://schemas.microsoft.com/office/drawing/2016/5/9/chartex" xmlns:cx4="http://schemas.microsoft.com/office/drawing/2016/5/10/chartex" xmlns:cx5="http://schemas.microsoft.com/office/drawing/2016/5/11/chartex" xmlns:cx6="http://schemas.microsoft.com/office/drawing/2016/5/12/chartex" xmlns:cx7="http://schemas.microsoft.com/office/drawing/2016/5/13/chartex" xmlns:cx8="http://schemas.microsoft.com/office/drawing/2016/5/14/chartex" xmlns:mc="http://schemas.openxmlformats.org/markup-compatibility/2006" xmlns:aink="http://schemas.microsoft.com/office/drawing/2016/ink" xmlns:am3d="http://schemas.microsoft.com/office/drawing/2017/model3d" xmlns:o="urn:schemas-microsoft-com:office:office" xmlns:r="http://schemas.openxmlformats.org/officeDocument/2006/relationships" xmlns:m="http://schemas.openxmlformats.org/officeDocument/2006/math" xmlns:v="urn:schemas-microsoft-com:vml" xmlns:wp14="http://schemas.microsoft.com/office/word/2010/wordprocessingDrawing" xmlns:wp="http://schemas.openxmlformats.org/drawingml/2006/wordprocessingDrawing" xmlns:w10="urn:schemas-microsoft-com:office:word" xmlns:w="http://schemas.openxmlformats.org/wordprocessingml/2006/main" xmlns:w14="http://schemas.microsoft.com/office/word/2010/wordml" xmlns:w15="http://schemas.microsoft.com/office/word/2012/wordml" xmlns:w16cex="http://schemas.microsoft.com/office/word/2018/wordml/cex" xmlns:w16cid="http://schemas.microsoft.com/office/word/2016/wordml/cid" xmlns:w16="http://schemas.microsoft.com/office/word/2018/wordml" xmlns:w16sdtdh="http://schemas.microsoft.com/office/word/2020/wordml/sdtdatahash" xmlns:w16se="http://schemas.microsoft.com/office/word/2015/wordml/symex" xmlns:wpg="http://schemas.microsoft.com/office/word/2010/wordprocessingGroup" xmlns:wpi="http://schemas.microsoft.com/office/word/2010/wordprocessingInk" xmlns:wne="http://schemas.microsoft.com/office/word/2006/wordml" xmlns:wps="http://schemas.microsoft.com/office/word/2010/wordprocessingShape" mc:Ignorable="w14 w15 w16se w16cid w16 w16cex w16sdtdh wp14">
   <w:abstractNum w:abstractNumId="0" w15:restartNumberingAfterBreak="0">
     <w:nsid w:val="04DD48F4"/>
     <w:multiLevelType w:val="multilevel"/>
@@ -1645,6 +2991,155 @@
     </w:lvl>
   </w:abstractNum>
   <w:abstractNum w:abstractNumId="5" w15:restartNumberingAfterBreak="0">
+    <w:nsid w:val="3088203D"/>
+    <w:multiLevelType w:val="multilevel"/>
+    <w:tmpl w:val="E43E9EE4"/>
+    <w:lvl w:ilvl="0">
+      <w:start w:val="1"/>
+      <w:numFmt w:val="bullet"/>
+      <w:lvlText w:val=""/>
+      <w:lvlJc w:val="left"/>
+      <w:pPr>
+        <w:tabs>
+          <w:tab w:val="num" w:pos="720"/>
+        </w:tabs>
+        <w:ind w:left="720" w:hanging="360"/>
+      </w:pPr>
+      <w:rPr>
+        <w:rFonts w:ascii="Symbol" w:hAnsi="Symbol" w:hint="default"/>
+        <w:sz w:val="20"/>
+      </w:rPr>
+    </w:lvl>
+    <w:lvl w:ilvl="1">
+      <w:start w:val="1"/>
+      <w:numFmt w:val="bullet"/>
+      <w:lvlText w:val="o"/>
+      <w:lvlJc w:val="left"/>
+      <w:pPr>
+        <w:tabs>
+          <w:tab w:val="num" w:pos="1440"/>
+        </w:tabs>
+        <w:ind w:left="1440" w:hanging="360"/>
+      </w:pPr>
+      <w:rPr>
+        <w:rFonts w:ascii="Courier New" w:hAnsi="Courier New" w:hint="default"/>
+        <w:sz w:val="20"/>
+      </w:rPr>
+    </w:lvl>
+    <w:lvl w:ilvl="2" w:tentative="1">
+      <w:start w:val="1"/>
+      <w:numFmt w:val="bullet"/>
+      <w:lvlText w:val=""/>
+      <w:lvlJc w:val="left"/>
+      <w:pPr>
+        <w:tabs>
+          <w:tab w:val="num" w:pos="2160"/>
+        </w:tabs>
+        <w:ind w:left="2160" w:hanging="360"/>
+      </w:pPr>
+      <w:rPr>
+        <w:rFonts w:ascii="Wingdings" w:hAnsi="Wingdings" w:hint="default"/>
+        <w:sz w:val="20"/>
+      </w:rPr>
+    </w:lvl>
+    <w:lvl w:ilvl="3" w:tentative="1">
+      <w:start w:val="1"/>
+      <w:numFmt w:val="bullet"/>
+      <w:lvlText w:val=""/>
+      <w:lvlJc w:val="left"/>
+      <w:pPr>
+        <w:tabs>
+          <w:tab w:val="num" w:pos="2880"/>
+        </w:tabs>
+        <w:ind w:left="2880" w:hanging="360"/>
+      </w:pPr>
+      <w:rPr>
+        <w:rFonts w:ascii="Wingdings" w:hAnsi="Wingdings" w:hint="default"/>
+        <w:sz w:val="20"/>
+      </w:rPr>
+    </w:lvl>
+    <w:lvl w:ilvl="4" w:tentative="1">
+      <w:start w:val="1"/>
+      <w:numFmt w:val="bullet"/>
+      <w:lvlText w:val=""/>
+      <w:lvlJc w:val="left"/>
+      <w:pPr>
+        <w:tabs>
+          <w:tab w:val="num" w:pos="3600"/>
+        </w:tabs>
+        <w:ind w:left="3600" w:hanging="360"/>
+      </w:pPr>
+      <w:rPr>
+        <w:rFonts w:ascii="Wingdings" w:hAnsi="Wingdings" w:hint="default"/>
+        <w:sz w:val="20"/>
+      </w:rPr>
+    </w:lvl>
+    <w:lvl w:ilvl="5" w:tentative="1">
+      <w:start w:val="1"/>
+      <w:numFmt w:val="bullet"/>
+      <w:lvlText w:val=""/>
+      <w:lvlJc w:val="left"/>
+      <w:pPr>
+        <w:tabs>
+          <w:tab w:val="num" w:pos="4320"/>
+        </w:tabs>
+        <w:ind w:left="4320" w:hanging="360"/>
+      </w:pPr>
+      <w:rPr>
+        <w:rFonts w:ascii="Wingdings" w:hAnsi="Wingdings" w:hint="default"/>
+        <w:sz w:val="20"/>
+      </w:rPr>
+    </w:lvl>
+    <w:lvl w:ilvl="6" w:tentative="1">
+      <w:start w:val="1"/>
+      <w:numFmt w:val="bullet"/>
+      <w:lvlText w:val=""/>
+      <w:lvlJc w:val="left"/>
+      <w:pPr>
+        <w:tabs>
+          <w:tab w:val="num" w:pos="5040"/>
+        </w:tabs>
+        <w:ind w:left="5040" w:hanging="360"/>
+      </w:pPr>
+      <w:rPr>
+        <w:rFonts w:ascii="Wingdings" w:hAnsi="Wingdings" w:hint="default"/>
+        <w:sz w:val="20"/>
+      </w:rPr>
+    </w:lvl>
+    <w:lvl w:ilvl="7" w:tentative="1">
+      <w:start w:val="1"/>
+      <w:numFmt w:val="bullet"/>
+      <w:lvlText w:val=""/>
+      <w:lvlJc w:val="left"/>
+      <w:pPr>
+        <w:tabs>
+          <w:tab w:val="num" w:pos="5760"/>
+        </w:tabs>
+        <w:ind w:left="5760" w:hanging="360"/>
+      </w:pPr>
+      <w:rPr>
+        <w:rFonts w:ascii="Wingdings" w:hAnsi="Wingdings" w:hint="default"/>
+        <w:sz w:val="20"/>
+      </w:rPr>
+    </w:lvl>
+    <w:lvl w:ilvl="8" w:tentative="1">
+      <w:start w:val="1"/>
+      <w:numFmt w:val="bullet"/>
+      <w:lvlText w:val=""/>
+      <w:lvlJc w:val="left"/>
+      <w:pPr>
+        <w:tabs>
+          <w:tab w:val="num" w:pos="6480"/>
+        </w:tabs>
+        <w:ind w:left="6480" w:hanging="360"/>
+      </w:pPr>
+      <w:rPr>
+        <w:rFonts w:ascii="Wingdings" w:hAnsi="Wingdings" w:hint="default"/>
+        <w:sz w:val="20"/>
+      </w:rPr>
+    </w:lvl>
+  </w:abstractNum>
+  <w:abstractNum w:abstractNumId="6" w15:restartNumberingAfterBreak="0">
     <w:nsid w:val="32831610"/>
     <w:multiLevelType w:val="multilevel"/>
     <w:tmpl w:val="4FE0D520"/>
@@ -1793,7 +3288,273 @@
       </w:rPr>
     </w:lvl>
   </w:abstractNum>
-  <w:abstractNum w:abstractNumId="6" w15:restartNumberingAfterBreak="0">
+  <w:abstractNum w:abstractNumId="7" w15:restartNumberingAfterBreak="0">
+    <w:nsid w:val="39BC2BAA"/>
+    <w:multiLevelType w:val="multilevel"/>
+    <w:tmpl w:val="9278A870"/>
+    <w:lvl w:ilvl="0">
+      <w:start w:val="1"/>
+      <w:numFmt w:val="decimal"/>
+      <w:lvlText w:val="%1."/>
+      <w:lvlJc w:val="left"/>
+      <w:pPr>
+        <w:tabs>
+          <w:tab w:val="num" w:pos="720"/>
+        </w:tabs>
+        <w:ind w:left="720" w:hanging="360"/>
+      </w:pPr>
+    </w:lvl>
+    <w:lvl w:ilvl="1">
+      <w:start w:val="1"/>
+      <w:numFmt w:val="bullet"/>
+      <w:lvlText w:val="o"/>
+      <w:lvlJc w:val="left"/>
+      <w:pPr>
+        <w:tabs>
+          <w:tab w:val="num" w:pos="1440"/>
+        </w:tabs>
+        <w:ind w:left="1440" w:hanging="360"/>
+      </w:pPr>
+      <w:rPr>
+        <w:rFonts w:ascii="Courier New" w:hAnsi="Courier New" w:hint="default"/>
+        <w:sz w:val="20"/>
+      </w:rPr>
+    </w:lvl>
+    <w:lvl w:ilvl="2" w:tentative="1">
+      <w:start w:val="1"/>
+      <w:numFmt w:val="decimal"/>
+      <w:lvlText w:val="%3."/>
+      <w:lvlJc w:val="left"/>
+      <w:pPr>
+        <w:tabs>
+          <w:tab w:val="num" w:pos="2160"/>
+        </w:tabs>
+        <w:ind w:left="2160" w:hanging="360"/>
+      </w:pPr>
+    </w:lvl>
+    <w:lvl w:ilvl="3" w:tentative="1">
+      <w:start w:val="1"/>
+      <w:numFmt w:val="decimal"/>
+      <w:lvlText w:val="%4."/>
+      <w:lvlJc w:val="left"/>
+      <w:pPr>
+        <w:tabs>
+          <w:tab w:val="num" w:pos="2880"/>
+        </w:tabs>
+        <w:ind w:left="2880" w:hanging="360"/>
+      </w:pPr>
+    </w:lvl>
+    <w:lvl w:ilvl="4" w:tentative="1">
+      <w:start w:val="1"/>
+      <w:numFmt w:val="decimal"/>
+      <w:lvlText w:val="%5."/>
+      <w:lvlJc w:val="left"/>
+      <w:pPr>
+        <w:tabs>
+          <w:tab w:val="num" w:pos="3600"/>
+        </w:tabs>
+        <w:ind w:left="3600" w:hanging="360"/>
+      </w:pPr>
+    </w:lvl>
+    <w:lvl w:ilvl="5" w:tentative="1">
+      <w:start w:val="1"/>
+      <w:numFmt w:val="decimal"/>
+      <w:lvlText w:val="%6."/>
+      <w:lvlJc w:val="left"/>
+      <w:pPr>
+        <w:tabs>
+          <w:tab w:val="num" w:pos="4320"/>
+        </w:tabs>
+        <w:ind w:left="4320" w:hanging="360"/>
+      </w:pPr>
+    </w:lvl>
+    <w:lvl w:ilvl="6" w:tentative="1">
+      <w:start w:val="1"/>
+      <w:numFmt w:val="decimal"/>
+      <w:lvlText w:val="%7."/>
+      <w:lvlJc w:val="left"/>
+      <w:pPr>
+        <w:tabs>
+          <w:tab w:val="num" w:pos="5040"/>
+        </w:tabs>
+        <w:ind w:left="5040" w:hanging="360"/>
+      </w:pPr>
+    </w:lvl>
+    <w:lvl w:ilvl="7" w:tentative="1">
+      <w:start w:val="1"/>
+      <w:numFmt w:val="decimal"/>
+      <w:lvlText w:val="%8."/>
+      <w:lvlJc w:val="left"/>
+      <w:pPr>
+        <w:tabs>
+          <w:tab w:val="num" w:pos="5760"/>
+        </w:tabs>
+        <w:ind w:left="5760" w:hanging="360"/>
+      </w:pPr>
+    </w:lvl>
+    <w:lvl w:ilvl="8" w:tentative="1">
+      <w:start w:val="1"/>
+      <w:numFmt w:val="decimal"/>
+      <w:lvlText w:val="%9."/>
+      <w:lvlJc w:val="left"/>
+      <w:pPr>
+        <w:tabs>
+          <w:tab w:val="num" w:pos="6480"/>
+        </w:tabs>
+        <w:ind w:left="6480" w:hanging="360"/>
+      </w:pPr>
+    </w:lvl>
+  </w:abstractNum>
+  <w:abstractNum w:abstractNumId="8" w15:restartNumberingAfterBreak="0">
+    <w:nsid w:val="3B4B594A"/>
+    <w:multiLevelType w:val="multilevel"/>
+    <w:tmpl w:val="559E2954"/>
+    <w:lvl w:ilvl="0">
+      <w:start w:val="1"/>
+      <w:numFmt w:val="bullet"/>
+      <w:lvlText w:val=""/>
+      <w:lvlJc w:val="left"/>
+      <w:pPr>
+        <w:tabs>
+          <w:tab w:val="num" w:pos="720"/>
+        </w:tabs>
+        <w:ind w:left="720" w:hanging="360"/>
+      </w:pPr>
+      <w:rPr>
+        <w:rFonts w:ascii="Symbol" w:hAnsi="Symbol" w:hint="default"/>
+        <w:sz w:val="20"/>
+      </w:rPr>
+    </w:lvl>
+    <w:lvl w:ilvl="1" w:tentative="1">
+      <w:start w:val="1"/>
+      <w:numFmt w:val="bullet"/>
+      <w:lvlText w:val="o"/>
+      <w:lvlJc w:val="left"/>
+      <w:pPr>
+        <w:tabs>
+          <w:tab w:val="num" w:pos="1440"/>
+        </w:tabs>
+        <w:ind w:left="1440" w:hanging="360"/>
+      </w:pPr>
+      <w:rPr>
+        <w:rFonts w:ascii="Courier New" w:hAnsi="Courier New" w:hint="default"/>
+        <w:sz w:val="20"/>
+      </w:rPr>
+    </w:lvl>
+    <w:lvl w:ilvl="2" w:tentative="1">
+      <w:start w:val="1"/>
+      <w:numFmt w:val="bullet"/>
+      <w:lvlText w:val=""/>
+      <w:lvlJc w:val="left"/>
+      <w:pPr>
+        <w:tabs>
+          <w:tab w:val="num" w:pos="2160"/>
+        </w:tabs>
+        <w:ind w:left="2160" w:hanging="360"/>
+      </w:pPr>
+      <w:rPr>
+        <w:rFonts w:ascii="Wingdings" w:hAnsi="Wingdings" w:hint="default"/>
+        <w:sz w:val="20"/>
+      </w:rPr>
+    </w:lvl>
+    <w:lvl w:ilvl="3" w:tentative="1">
+      <w:start w:val="1"/>
+      <w:numFmt w:val="bullet"/>
+      <w:lvlText w:val=""/>
+      <w:lvlJc w:val="left"/>
+      <w:pPr>
+        <w:tabs>
+          <w:tab w:val="num" w:pos="2880"/>
+        </w:tabs>
+        <w:ind w:left="2880" w:hanging="360"/>
+      </w:pPr>
+      <w:rPr>
+        <w:rFonts w:ascii="Wingdings" w:hAnsi="Wingdings" w:hint="default"/>
+        <w:sz w:val="20"/>
+      </w:rPr>
+    </w:lvl>
+    <w:lvl w:ilvl="4" w:tentative="1">
+      <w:start w:val="1"/>
+      <w:numFmt w:val="bullet"/>
+      <w:lvlText w:val=""/>
+      <w:lvlJc w:val="left"/>
+      <w:pPr>
+        <w:tabs>
+          <w:tab w:val="num" w:pos="3600"/>
+        </w:tabs>
+        <w:ind w:left="3600" w:hanging="360"/>
+      </w:pPr>
+      <w:rPr>
+        <w:rFonts w:ascii="Wingdings" w:hAnsi="Wingdings" w:hint="default"/>
+        <w:sz w:val="20"/>
+      </w:rPr>
+    </w:lvl>
+    <w:lvl w:ilvl="5" w:tentative="1">
+      <w:start w:val="1"/>
+      <w:numFmt w:val="bullet"/>
+      <w:lvlText w:val=""/>
+      <w:lvlJc w:val="left"/>
+      <w:pPr>
+        <w:tabs>
+          <w:tab w:val="num" w:pos="4320"/>
+        </w:tabs>
+        <w:ind w:left="4320" w:hanging="360"/>
+      </w:pPr>
+      <w:rPr>
+        <w:rFonts w:ascii="Wingdings" w:hAnsi="Wingdings" w:hint="default"/>
+        <w:sz w:val="20"/>
+      </w:rPr>
+    </w:lvl>
+    <w:lvl w:ilvl="6" w:tentative="1">
+      <w:start w:val="1"/>
+      <w:numFmt w:val="bullet"/>
+      <w:lvlText w:val=""/>
+      <w:lvlJc w:val="left"/>
+      <w:pPr>
+        <w:tabs>
+          <w:tab w:val="num" w:pos="5040"/>
+        </w:tabs>
+        <w:ind w:left="5040" w:hanging="360"/>
+      </w:pPr>
+      <w:rPr>
+        <w:rFonts w:ascii="Wingdings" w:hAnsi="Wingdings" w:hint="default"/>
+        <w:sz w:val="20"/>
+      </w:rPr>
+    </w:lvl>
+    <w:lvl w:ilvl="7" w:tentative="1">
+      <w:start w:val="1"/>
+      <w:numFmt w:val="bullet"/>
+      <w:lvlText w:val=""/>
+      <w:lvlJc w:val="left"/>
+      <w:pPr>
+        <w:tabs>
+          <w:tab w:val="num" w:pos="5760"/>
+        </w:tabs>
+        <w:ind w:left="5760" w:hanging="360"/>
+      </w:pPr>
+      <w:rPr>
+        <w:rFonts w:ascii="Wingdings" w:hAnsi="Wingdings" w:hint="default"/>
+        <w:sz w:val="20"/>
+      </w:rPr>
+    </w:lvl>
+    <w:lvl w:ilvl="8" w:tentative="1">
+      <w:start w:val="1"/>
+      <w:numFmt w:val="bullet"/>
+      <w:lvlText w:val=""/>
+      <w:lvlJc w:val="left"/>
+      <w:pPr>
+        <w:tabs>
+          <w:tab w:val="num" w:pos="6480"/>
+        </w:tabs>
+        <w:ind w:left="6480" w:hanging="360"/>
+      </w:pPr>
+      <w:rPr>
+        <w:rFonts w:ascii="Wingdings" w:hAnsi="Wingdings" w:hint="default"/>
+        <w:sz w:val="20"/>
+      </w:rPr>
+    </w:lvl>
+  </w:abstractNum>
+  <w:abstractNum w:abstractNumId="9" w15:restartNumberingAfterBreak="0">
     <w:nsid w:val="42894330"/>
     <w:multiLevelType w:val="multilevel"/>
     <w:tmpl w:val="8B6C1224"/>
@@ -1942,7 +3703,156 @@
       </w:rPr>
     </w:lvl>
   </w:abstractNum>
-  <w:abstractNum w:abstractNumId="7" w15:restartNumberingAfterBreak="0">
+  <w:abstractNum w:abstractNumId="10" w15:restartNumberingAfterBreak="0">
+    <w:nsid w:val="43A84BC3"/>
+    <w:multiLevelType w:val="multilevel"/>
+    <w:tmpl w:val="98C087A2"/>
+    <w:lvl w:ilvl="0">
+      <w:start w:val="1"/>
+      <w:numFmt w:val="bullet"/>
+      <w:lvlText w:val=""/>
+      <w:lvlJc w:val="left"/>
+      <w:pPr>
+        <w:tabs>
+          <w:tab w:val="num" w:pos="720"/>
+        </w:tabs>
+        <w:ind w:left="720" w:hanging="360"/>
+      </w:pPr>
+      <w:rPr>
+        <w:rFonts w:ascii="Symbol" w:hAnsi="Symbol" w:hint="default"/>
+        <w:sz w:val="20"/>
+      </w:rPr>
+    </w:lvl>
+    <w:lvl w:ilvl="1">
+      <w:start w:val="1"/>
+      <w:numFmt w:val="bullet"/>
+      <w:lvlText w:val="o"/>
+      <w:lvlJc w:val="left"/>
+      <w:pPr>
+        <w:tabs>
+          <w:tab w:val="num" w:pos="1440"/>
+        </w:tabs>
+        <w:ind w:left="1440" w:hanging="360"/>
+      </w:pPr>
+      <w:rPr>
+        <w:rFonts w:ascii="Courier New" w:hAnsi="Courier New" w:hint="default"/>
+        <w:sz w:val="20"/>
+      </w:rPr>
+    </w:lvl>
+    <w:lvl w:ilvl="2" w:tentative="1">
+      <w:start w:val="1"/>
+      <w:numFmt w:val="bullet"/>
+      <w:lvlText w:val=""/>
+      <w:lvlJc w:val="left"/>
+      <w:pPr>
+        <w:tabs>
+          <w:tab w:val="num" w:pos="2160"/>
+        </w:tabs>
+        <w:ind w:left="2160" w:hanging="360"/>
+      </w:pPr>
+      <w:rPr>
+        <w:rFonts w:ascii="Wingdings" w:hAnsi="Wingdings" w:hint="default"/>
+        <w:sz w:val="20"/>
+      </w:rPr>
+    </w:lvl>
+    <w:lvl w:ilvl="3" w:tentative="1">
+      <w:start w:val="1"/>
+      <w:numFmt w:val="bullet"/>
+      <w:lvlText w:val=""/>
+      <w:lvlJc w:val="left"/>
+      <w:pPr>
+        <w:tabs>
+          <w:tab w:val="num" w:pos="2880"/>
+        </w:tabs>
+        <w:ind w:left="2880" w:hanging="360"/>
+      </w:pPr>
+      <w:rPr>
+        <w:rFonts w:ascii="Wingdings" w:hAnsi="Wingdings" w:hint="default"/>
+        <w:sz w:val="20"/>
+      </w:rPr>
+    </w:lvl>
+    <w:lvl w:ilvl="4" w:tentative="1">
+      <w:start w:val="1"/>
+      <w:numFmt w:val="bullet"/>
+      <w:lvlText w:val=""/>
+      <w:lvlJc w:val="left"/>
+      <w:pPr>
+        <w:tabs>
+          <w:tab w:val="num" w:pos="3600"/>
+        </w:tabs>
+        <w:ind w:left="3600" w:hanging="360"/>
+      </w:pPr>
+      <w:rPr>
+        <w:rFonts w:ascii="Wingdings" w:hAnsi="Wingdings" w:hint="default"/>
+        <w:sz w:val="20"/>
+      </w:rPr>
+    </w:lvl>
+    <w:lvl w:ilvl="5" w:tentative="1">
+      <w:start w:val="1"/>
+      <w:numFmt w:val="bullet"/>
+      <w:lvlText w:val=""/>
+      <w:lvlJc w:val="left"/>
+      <w:pPr>
+        <w:tabs>
+          <w:tab w:val="num" w:pos="4320"/>
+        </w:tabs>
+        <w:ind w:left="4320" w:hanging="360"/>
+      </w:pPr>
+      <w:rPr>
+        <w:rFonts w:ascii="Wingdings" w:hAnsi="Wingdings" w:hint="default"/>
+        <w:sz w:val="20"/>
+      </w:rPr>
+    </w:lvl>
+    <w:lvl w:ilvl="6" w:tentative="1">
+      <w:start w:val="1"/>
+      <w:numFmt w:val="bullet"/>
+      <w:lvlText w:val=""/>
+      <w:lvlJc w:val="left"/>
+      <w:pPr>
+        <w:tabs>
+          <w:tab w:val="num" w:pos="5040"/>
+        </w:tabs>
+        <w:ind w:left="5040" w:hanging="360"/>
+      </w:pPr>
+      <w:rPr>
+        <w:rFonts w:ascii="Wingdings" w:hAnsi="Wingdings" w:hint="default"/>
+        <w:sz w:val="20"/>
+      </w:rPr>
+    </w:lvl>
+    <w:lvl w:ilvl="7" w:tentative="1">
+      <w:start w:val="1"/>
+      <w:numFmt w:val="bullet"/>
+      <w:lvlText w:val=""/>
+      <w:lvlJc w:val="left"/>
+      <w:pPr>
+        <w:tabs>
+          <w:tab w:val="num" w:pos="5760"/>
+        </w:tabs>
+        <w:ind w:left="5760" w:hanging="360"/>
+      </w:pPr>
+      <w:rPr>
+        <w:rFonts w:ascii="Wingdings" w:hAnsi="Wingdings" w:hint="default"/>
+        <w:sz w:val="20"/>
+      </w:rPr>
+    </w:lvl>
+    <w:lvl w:ilvl="8" w:tentative="1">
+      <w:start w:val="1"/>
+      <w:numFmt w:val="bullet"/>
+      <w:lvlText w:val=""/>
+      <w:lvlJc w:val="left"/>
+      <w:pPr>
+        <w:tabs>
+          <w:tab w:val="num" w:pos="6480"/>
+        </w:tabs>
+        <w:ind w:left="6480" w:hanging="360"/>
+      </w:pPr>
+      <w:rPr>
+        <w:rFonts w:ascii="Wingdings" w:hAnsi="Wingdings" w:hint="default"/>
+        <w:sz w:val="20"/>
+      </w:rPr>
+    </w:lvl>
+  </w:abstractNum>
+  <w:abstractNum w:abstractNumId="11" w15:restartNumberingAfterBreak="0">
     <w:nsid w:val="4A22455C"/>
     <w:multiLevelType w:val="multilevel"/>
     <w:tmpl w:val="16EA84B8"/>
@@ -2091,7 +4001,156 @@
       </w:rPr>
     </w:lvl>
   </w:abstractNum>
-  <w:abstractNum w:abstractNumId="8" w15:restartNumberingAfterBreak="0">
+  <w:abstractNum w:abstractNumId="12" w15:restartNumberingAfterBreak="0">
+    <w:nsid w:val="4DF573CA"/>
+    <w:multiLevelType w:val="multilevel"/>
+    <w:tmpl w:val="BC7A1E44"/>
+    <w:lvl w:ilvl="0">
+      <w:start w:val="1"/>
+      <w:numFmt w:val="bullet"/>
+      <w:lvlText w:val=""/>
+      <w:lvlJc w:val="left"/>
+      <w:pPr>
+        <w:tabs>
+          <w:tab w:val="num" w:pos="720"/>
+        </w:tabs>
+        <w:ind w:left="720" w:hanging="360"/>
+      </w:pPr>
+      <w:rPr>
+        <w:rFonts w:ascii="Symbol" w:hAnsi="Symbol" w:hint="default"/>
+        <w:sz w:val="20"/>
+      </w:rPr>
+    </w:lvl>
+    <w:lvl w:ilvl="1">
+      <w:start w:val="1"/>
+      <w:numFmt w:val="bullet"/>
+      <w:lvlText w:val="o"/>
+      <w:lvlJc w:val="left"/>
+      <w:pPr>
+        <w:tabs>
+          <w:tab w:val="num" w:pos="1440"/>
+        </w:tabs>
+        <w:ind w:left="1440" w:hanging="360"/>
+      </w:pPr>
+      <w:rPr>
+        <w:rFonts w:ascii="Courier New" w:hAnsi="Courier New" w:hint="default"/>
+        <w:sz w:val="20"/>
+      </w:rPr>
+    </w:lvl>
+    <w:lvl w:ilvl="2" w:tentative="1">
+      <w:start w:val="1"/>
+      <w:numFmt w:val="bullet"/>
+      <w:lvlText w:val=""/>
+      <w:lvlJc w:val="left"/>
+      <w:pPr>
+        <w:tabs>
+          <w:tab w:val="num" w:pos="2160"/>
+        </w:tabs>
+        <w:ind w:left="2160" w:hanging="360"/>
+      </w:pPr>
+      <w:rPr>
+        <w:rFonts w:ascii="Wingdings" w:hAnsi="Wingdings" w:hint="default"/>
+        <w:sz w:val="20"/>
+      </w:rPr>
+    </w:lvl>
+    <w:lvl w:ilvl="3" w:tentative="1">
+      <w:start w:val="1"/>
+      <w:numFmt w:val="bullet"/>
+      <w:lvlText w:val=""/>
+      <w:lvlJc w:val="left"/>
+      <w:pPr>
+        <w:tabs>
+          <w:tab w:val="num" w:pos="2880"/>
+        </w:tabs>
+        <w:ind w:left="2880" w:hanging="360"/>
+      </w:pPr>
+      <w:rPr>
+        <w:rFonts w:ascii="Wingdings" w:hAnsi="Wingdings" w:hint="default"/>
+        <w:sz w:val="20"/>
+      </w:rPr>
+    </w:lvl>
+    <w:lvl w:ilvl="4" w:tentative="1">
+      <w:start w:val="1"/>
+      <w:numFmt w:val="bullet"/>
+      <w:lvlText w:val=""/>
+      <w:lvlJc w:val="left"/>
+      <w:pPr>
+        <w:tabs>
+          <w:tab w:val="num" w:pos="3600"/>
+        </w:tabs>
+        <w:ind w:left="3600" w:hanging="360"/>
+      </w:pPr>
+      <w:rPr>
+        <w:rFonts w:ascii="Wingdings" w:hAnsi="Wingdings" w:hint="default"/>
+        <w:sz w:val="20"/>
+      </w:rPr>
+    </w:lvl>
+    <w:lvl w:ilvl="5" w:tentative="1">
+      <w:start w:val="1"/>
+      <w:numFmt w:val="bullet"/>
+      <w:lvlText w:val=""/>
+      <w:lvlJc w:val="left"/>
+      <w:pPr>
+        <w:tabs>
+          <w:tab w:val="num" w:pos="4320"/>
+        </w:tabs>
+        <w:ind w:left="4320" w:hanging="360"/>
+      </w:pPr>
+      <w:rPr>
+        <w:rFonts w:ascii="Wingdings" w:hAnsi="Wingdings" w:hint="default"/>
+        <w:sz w:val="20"/>
+      </w:rPr>
+    </w:lvl>
+    <w:lvl w:ilvl="6" w:tentative="1">
+      <w:start w:val="1"/>
+      <w:numFmt w:val="bullet"/>
+      <w:lvlText w:val=""/>
+      <w:lvlJc w:val="left"/>
+      <w:pPr>
+        <w:tabs>
+          <w:tab w:val="num" w:pos="5040"/>
+        </w:tabs>
+        <w:ind w:left="5040" w:hanging="360"/>
+      </w:pPr>
+      <w:rPr>
+        <w:rFonts w:ascii="Wingdings" w:hAnsi="Wingdings" w:hint="default"/>
+        <w:sz w:val="20"/>
+      </w:rPr>
+    </w:lvl>
+    <w:lvl w:ilvl="7" w:tentative="1">
+      <w:start w:val="1"/>
+      <w:numFmt w:val="bullet"/>
+      <w:lvlText w:val=""/>
+      <w:lvlJc w:val="left"/>
+      <w:pPr>
+        <w:tabs>
+          <w:tab w:val="num" w:pos="5760"/>
+        </w:tabs>
+        <w:ind w:left="5760" w:hanging="360"/>
+      </w:pPr>
+      <w:rPr>
+        <w:rFonts w:ascii="Wingdings" w:hAnsi="Wingdings" w:hint="default"/>
+        <w:sz w:val="20"/>
+      </w:rPr>
+    </w:lvl>
+    <w:lvl w:ilvl="8" w:tentative="1">
+      <w:start w:val="1"/>
+      <w:numFmt w:val="bullet"/>
+      <w:lvlText w:val=""/>
+      <w:lvlJc w:val="left"/>
+      <w:pPr>
+        <w:tabs>
+          <w:tab w:val="num" w:pos="6480"/>
+        </w:tabs>
+        <w:ind w:left="6480" w:hanging="360"/>
+      </w:pPr>
+      <w:rPr>
+        <w:rFonts w:ascii="Wingdings" w:hAnsi="Wingdings" w:hint="default"/>
+        <w:sz w:val="20"/>
+      </w:rPr>
+    </w:lvl>
+  </w:abstractNum>
+  <w:abstractNum w:abstractNumId="13" w15:restartNumberingAfterBreak="0">
     <w:nsid w:val="4E320898"/>
     <w:multiLevelType w:val="multilevel"/>
     <w:tmpl w:val="DDA216A8"/>
@@ -2240,7 +4299,156 @@
       </w:rPr>
     </w:lvl>
   </w:abstractNum>
-  <w:abstractNum w:abstractNumId="9" w15:restartNumberingAfterBreak="0">
+  <w:abstractNum w:abstractNumId="14" w15:restartNumberingAfterBreak="0">
+    <w:nsid w:val="5B395143"/>
+    <w:multiLevelType w:val="multilevel"/>
+    <w:tmpl w:val="8910C244"/>
+    <w:lvl w:ilvl="0">
+      <w:start w:val="1"/>
+      <w:numFmt w:val="bullet"/>
+      <w:lvlText w:val=""/>
+      <w:lvlJc w:val="left"/>
+      <w:pPr>
+        <w:tabs>
+          <w:tab w:val="num" w:pos="720"/>
+        </w:tabs>
+        <w:ind w:left="720" w:hanging="360"/>
+      </w:pPr>
+      <w:rPr>
+        <w:rFonts w:ascii="Symbol" w:hAnsi="Symbol" w:hint="default"/>
+        <w:sz w:val="20"/>
+      </w:rPr>
+    </w:lvl>
+    <w:lvl w:ilvl="1">
+      <w:start w:val="1"/>
+      <w:numFmt w:val="bullet"/>
+      <w:lvlText w:val="o"/>
+      <w:lvlJc w:val="left"/>
+      <w:pPr>
+        <w:tabs>
+          <w:tab w:val="num" w:pos="1440"/>
+        </w:tabs>
+        <w:ind w:left="1440" w:hanging="360"/>
+      </w:pPr>
+      <w:rPr>
+        <w:rFonts w:ascii="Courier New" w:hAnsi="Courier New" w:hint="default"/>
+        <w:sz w:val="20"/>
+      </w:rPr>
+    </w:lvl>
+    <w:lvl w:ilvl="2" w:tentative="1">
+      <w:start w:val="1"/>
+      <w:numFmt w:val="bullet"/>
+      <w:lvlText w:val=""/>
+      <w:lvlJc w:val="left"/>
+      <w:pPr>
+        <w:tabs>
+          <w:tab w:val="num" w:pos="2160"/>
+        </w:tabs>
+        <w:ind w:left="2160" w:hanging="360"/>
+      </w:pPr>
+      <w:rPr>
+        <w:rFonts w:ascii="Wingdings" w:hAnsi="Wingdings" w:hint="default"/>
+        <w:sz w:val="20"/>
+      </w:rPr>
+    </w:lvl>
+    <w:lvl w:ilvl="3" w:tentative="1">
+      <w:start w:val="1"/>
+      <w:numFmt w:val="bullet"/>
+      <w:lvlText w:val=""/>
+      <w:lvlJc w:val="left"/>
+      <w:pPr>
+        <w:tabs>
+          <w:tab w:val="num" w:pos="2880"/>
+        </w:tabs>
+        <w:ind w:left="2880" w:hanging="360"/>
+      </w:pPr>
+      <w:rPr>
+        <w:rFonts w:ascii="Wingdings" w:hAnsi="Wingdings" w:hint="default"/>
+        <w:sz w:val="20"/>
+      </w:rPr>
+    </w:lvl>
+    <w:lvl w:ilvl="4" w:tentative="1">
+      <w:start w:val="1"/>
+      <w:numFmt w:val="bullet"/>
+      <w:lvlText w:val=""/>
+      <w:lvlJc w:val="left"/>
+      <w:pPr>
+        <w:tabs>
+          <w:tab w:val="num" w:pos="3600"/>
+        </w:tabs>
+        <w:ind w:left="3600" w:hanging="360"/>
+      </w:pPr>
+      <w:rPr>
+        <w:rFonts w:ascii="Wingdings" w:hAnsi="Wingdings" w:hint="default"/>
+        <w:sz w:val="20"/>
+      </w:rPr>
+    </w:lvl>
+    <w:lvl w:ilvl="5" w:tentative="1">
+      <w:start w:val="1"/>
+      <w:numFmt w:val="bullet"/>
+      <w:lvlText w:val=""/>
+      <w:lvlJc w:val="left"/>
+      <w:pPr>
+        <w:tabs>
+          <w:tab w:val="num" w:pos="4320"/>
+        </w:tabs>
+        <w:ind w:left="4320" w:hanging="360"/>
+      </w:pPr>
+      <w:rPr>
+        <w:rFonts w:ascii="Wingdings" w:hAnsi="Wingdings" w:hint="default"/>
+        <w:sz w:val="20"/>
+      </w:rPr>
+    </w:lvl>
+    <w:lvl w:ilvl="6" w:tentative="1">
+      <w:start w:val="1"/>
+      <w:numFmt w:val="bullet"/>
+      <w:lvlText w:val=""/>
+      <w:lvlJc w:val="left"/>
+      <w:pPr>
+        <w:tabs>
+          <w:tab w:val="num" w:pos="5040"/>
+        </w:tabs>
+        <w:ind w:left="5040" w:hanging="360"/>
+      </w:pPr>
+      <w:rPr>
+        <w:rFonts w:ascii="Wingdings" w:hAnsi="Wingdings" w:hint="default"/>
+        <w:sz w:val="20"/>
+      </w:rPr>
+    </w:lvl>
+    <w:lvl w:ilvl="7" w:tentative="1">
+      <w:start w:val="1"/>
+      <w:numFmt w:val="bullet"/>
+      <w:lvlText w:val=""/>
+      <w:lvlJc w:val="left"/>
+      <w:pPr>
+        <w:tabs>
+          <w:tab w:val="num" w:pos="5760"/>
+        </w:tabs>
+        <w:ind w:left="5760" w:hanging="360"/>
+      </w:pPr>
+      <w:rPr>
+        <w:rFonts w:ascii="Wingdings" w:hAnsi="Wingdings" w:hint="default"/>
+        <w:sz w:val="20"/>
+      </w:rPr>
+    </w:lvl>
+    <w:lvl w:ilvl="8" w:tentative="1">
+      <w:start w:val="1"/>
+      <w:numFmt w:val="bullet"/>
+      <w:lvlText w:val=""/>
+      <w:lvlJc w:val="left"/>
+      <w:pPr>
+        <w:tabs>
+          <w:tab w:val="num" w:pos="6480"/>
+        </w:tabs>
+        <w:ind w:left="6480" w:hanging="360"/>
+      </w:pPr>
+      <w:rPr>
+        <w:rFonts w:ascii="Wingdings" w:hAnsi="Wingdings" w:hint="default"/>
+        <w:sz w:val="20"/>
+      </w:rPr>
+    </w:lvl>
+  </w:abstractNum>
+  <w:abstractNum w:abstractNumId="15" w15:restartNumberingAfterBreak="0">
     <w:nsid w:val="61E55C88"/>
     <w:multiLevelType w:val="multilevel"/>
     <w:tmpl w:val="1F1CC128"/>
@@ -2389,7 +4597,7 @@
       </w:rPr>
     </w:lvl>
   </w:abstractNum>
-  <w:abstractNum w:abstractNumId="10" w15:restartNumberingAfterBreak="0">
+  <w:abstractNum w:abstractNumId="16" w15:restartNumberingAfterBreak="0">
     <w:nsid w:val="658E50B5"/>
     <w:multiLevelType w:val="multilevel"/>
     <w:tmpl w:val="0C94EDF4"/>
@@ -2538,7 +4746,7 @@
       </w:rPr>
     </w:lvl>
   </w:abstractNum>
-  <w:abstractNum w:abstractNumId="11" w15:restartNumberingAfterBreak="0">
+  <w:abstractNum w:abstractNumId="17" w15:restartNumberingAfterBreak="0">
     <w:nsid w:val="70A94C62"/>
     <w:multiLevelType w:val="multilevel"/>
     <w:tmpl w:val="03145B98"/>
@@ -2687,47 +4895,217 @@
       </w:rPr>
     </w:lvl>
   </w:abstractNum>
-  <w:num w:numId="1" w16cid:durableId="1879704686">
+  <w:abstractNum w:abstractNumId="18" w15:restartNumberingAfterBreak="0">
+    <w:nsid w:val="72D659C6"/>
+    <w:multiLevelType w:val="multilevel"/>
+    <w:tmpl w:val="7E588360"/>
+    <w:lvl w:ilvl="0">
+      <w:start w:val="1"/>
+      <w:numFmt w:val="bullet"/>
+      <w:lvlText w:val=""/>
+      <w:lvlJc w:val="left"/>
+      <w:pPr>
+        <w:tabs>
+          <w:tab w:val="num" w:pos="720"/>
+        </w:tabs>
+        <w:ind w:left="720" w:hanging="360"/>
+      </w:pPr>
+      <w:rPr>
+        <w:rFonts w:ascii="Symbol" w:hAnsi="Symbol" w:hint="default"/>
+        <w:sz w:val="20"/>
+      </w:rPr>
+    </w:lvl>
+    <w:lvl w:ilvl="1">
+      <w:start w:val="1"/>
+      <w:numFmt w:val="bullet"/>
+      <w:lvlText w:val="o"/>
+      <w:lvlJc w:val="left"/>
+      <w:pPr>
+        <w:tabs>
+          <w:tab w:val="num" w:pos="1440"/>
+        </w:tabs>
+        <w:ind w:left="1440" w:hanging="360"/>
+      </w:pPr>
+      <w:rPr>
+        <w:rFonts w:ascii="Courier New" w:hAnsi="Courier New" w:hint="default"/>
+        <w:sz w:val="20"/>
+      </w:rPr>
+    </w:lvl>
+    <w:lvl w:ilvl="2" w:tentative="1">
+      <w:start w:val="1"/>
+      <w:numFmt w:val="bullet"/>
+      <w:lvlText w:val=""/>
+      <w:lvlJc w:val="left"/>
+      <w:pPr>
+        <w:tabs>
+          <w:tab w:val="num" w:pos="2160"/>
+        </w:tabs>
+        <w:ind w:left="2160" w:hanging="360"/>
+      </w:pPr>
+      <w:rPr>
+        <w:rFonts w:ascii="Wingdings" w:hAnsi="Wingdings" w:hint="default"/>
+        <w:sz w:val="20"/>
+      </w:rPr>
+    </w:lvl>
+    <w:lvl w:ilvl="3" w:tentative="1">
+      <w:start w:val="1"/>
+      <w:numFmt w:val="bullet"/>
+      <w:lvlText w:val=""/>
+      <w:lvlJc w:val="left"/>
+      <w:pPr>
+        <w:tabs>
+          <w:tab w:val="num" w:pos="2880"/>
+        </w:tabs>
+        <w:ind w:left="2880" w:hanging="360"/>
+      </w:pPr>
+      <w:rPr>
+        <w:rFonts w:ascii="Wingdings" w:hAnsi="Wingdings" w:hint="default"/>
+        <w:sz w:val="20"/>
+      </w:rPr>
+    </w:lvl>
+    <w:lvl w:ilvl="4" w:tentative="1">
+      <w:start w:val="1"/>
+      <w:numFmt w:val="bullet"/>
+      <w:lvlText w:val=""/>
+      <w:lvlJc w:val="left"/>
+      <w:pPr>
+        <w:tabs>
+          <w:tab w:val="num" w:pos="3600"/>
+        </w:tabs>
+        <w:ind w:left="3600" w:hanging="360"/>
+      </w:pPr>
+      <w:rPr>
+        <w:rFonts w:ascii="Wingdings" w:hAnsi="Wingdings" w:hint="default"/>
+        <w:sz w:val="20"/>
+      </w:rPr>
+    </w:lvl>
+    <w:lvl w:ilvl="5" w:tentative="1">
+      <w:start w:val="1"/>
+      <w:numFmt w:val="bullet"/>
+      <w:lvlText w:val=""/>
+      <w:lvlJc w:val="left"/>
+      <w:pPr>
+        <w:tabs>
+          <w:tab w:val="num" w:pos="4320"/>
+        </w:tabs>
+        <w:ind w:left="4320" w:hanging="360"/>
+      </w:pPr>
+      <w:rPr>
+        <w:rFonts w:ascii="Wingdings" w:hAnsi="Wingdings" w:hint="default"/>
+        <w:sz w:val="20"/>
+      </w:rPr>
+    </w:lvl>
+    <w:lvl w:ilvl="6" w:tentative="1">
+      <w:start w:val="1"/>
+      <w:numFmt w:val="bullet"/>
+      <w:lvlText w:val=""/>
+      <w:lvlJc w:val="left"/>
+      <w:pPr>
+        <w:tabs>
+          <w:tab w:val="num" w:pos="5040"/>
+        </w:tabs>
+        <w:ind w:left="5040" w:hanging="360"/>
+      </w:pPr>
+      <w:rPr>
+        <w:rFonts w:ascii="Wingdings" w:hAnsi="Wingdings" w:hint="default"/>
+        <w:sz w:val="20"/>
+      </w:rPr>
+    </w:lvl>
+    <w:lvl w:ilvl="7" w:tentative="1">
+      <w:start w:val="1"/>
+      <w:numFmt w:val="bullet"/>
+      <w:lvlText w:val=""/>
+      <w:lvlJc w:val="left"/>
+      <w:pPr>
+        <w:tabs>
+          <w:tab w:val="num" w:pos="5760"/>
+        </w:tabs>
+        <w:ind w:left="5760" w:hanging="360"/>
+      </w:pPr>
+      <w:rPr>
+        <w:rFonts w:ascii="Wingdings" w:hAnsi="Wingdings" w:hint="default"/>
+        <w:sz w:val="20"/>
+      </w:rPr>
+    </w:lvl>
+    <w:lvl w:ilvl="8" w:tentative="1">
+      <w:start w:val="1"/>
+      <w:numFmt w:val="bullet"/>
+      <w:lvlText w:val=""/>
+      <w:lvlJc w:val="left"/>
+      <w:pPr>
+        <w:tabs>
+          <w:tab w:val="num" w:pos="6480"/>
+        </w:tabs>
+        <w:ind w:left="6480" w:hanging="360"/>
+      </w:pPr>
+      <w:rPr>
+        <w:rFonts w:ascii="Wingdings" w:hAnsi="Wingdings" w:hint="default"/>
+        <w:sz w:val="20"/>
+      </w:rPr>
+    </w:lvl>
+  </w:abstractNum>
+  <w:num w:numId="1">
     <w:abstractNumId w:val="3"/>
   </w:num>
-  <w:num w:numId="2" w16cid:durableId="1050231328">
+  <w:num w:numId="2">
     <w:abstractNumId w:val="4"/>
   </w:num>
-  <w:num w:numId="3" w16cid:durableId="1062678433">
+  <w:num w:numId="3">
+    <w:abstractNumId w:val="13"/>
+  </w:num>
+  <w:num w:numId="4">
+    <w:abstractNumId w:val="16"/>
+  </w:num>
+  <w:num w:numId="5">
+    <w:abstractNumId w:val="0"/>
+  </w:num>
+  <w:num w:numId="6">
+    <w:abstractNumId w:val="11"/>
+  </w:num>
+  <w:num w:numId="7">
+    <w:abstractNumId w:val="2"/>
+  </w:num>
+  <w:num w:numId="8">
+    <w:abstractNumId w:val="15"/>
+  </w:num>
+  <w:num w:numId="9">
+    <w:abstractNumId w:val="6"/>
+  </w:num>
+  <w:num w:numId="10">
+    <w:abstractNumId w:val="9"/>
+  </w:num>
+  <w:num w:numId="11">
+    <w:abstractNumId w:val="17"/>
+  </w:num>
+  <w:num w:numId="12">
+    <w:abstractNumId w:val="1"/>
+  </w:num>
+  <w:num w:numId="13">
+    <w:abstractNumId w:val="7"/>
+  </w:num>
+  <w:num w:numId="14">
     <w:abstractNumId w:val="8"/>
   </w:num>
-  <w:num w:numId="4" w16cid:durableId="449784717">
+  <w:num w:numId="15">
+    <w:abstractNumId w:val="18"/>
+  </w:num>
+  <w:num w:numId="16">
+    <w:abstractNumId w:val="12"/>
+  </w:num>
+  <w:num w:numId="17">
     <w:abstractNumId w:val="10"/>
   </w:num>
-  <w:num w:numId="5" w16cid:durableId="266886808">
-    <w:abstractNumId w:val="0"/>
+  <w:num w:numId="18">
+    <w:abstractNumId w:val="14"/>
   </w:num>
-  <w:num w:numId="6" w16cid:durableId="180974016">
-    <w:abstractNumId w:val="7"/>
-  </w:num>
-  <w:num w:numId="7" w16cid:durableId="270666774">
-    <w:abstractNumId w:val="2"/>
-  </w:num>
-  <w:num w:numId="8" w16cid:durableId="1333753641">
-    <w:abstractNumId w:val="9"/>
-  </w:num>
-  <w:num w:numId="9" w16cid:durableId="1701974828">
+  <w:num w:numId="19">
     <w:abstractNumId w:val="5"/>
-  </w:num>
-  <w:num w:numId="10" w16cid:durableId="963392324">
-    <w:abstractNumId w:val="6"/>
-  </w:num>
-  <w:num w:numId="11" w16cid:durableId="904222824">
-    <w:abstractNumId w:val="11"/>
-  </w:num>
-  <w:num w:numId="12" w16cid:durableId="1404791768">
-    <w:abstractNumId w:val="1"/>
   </w:num>
 </w:numbering>
 </file>
 
 <file path=word/styles.xml><?xml version="1.0" encoding="utf-8"?>
-<w:styles xmlns:mc="http://schemas.openxmlformats.org/markup-compatibility/2006" xmlns:r="http://schemas.openxmlformats.org/officeDocument/2006/relationships" xmlns:w="http://schemas.openxmlformats.org/wordprocessingml/2006/main" xmlns:w14="http://schemas.microsoft.com/office/word/2010/wordml" xmlns:w15="http://schemas.microsoft.com/office/word/2012/wordml" xmlns:w16cex="http://schemas.microsoft.com/office/word/2018/wordml/cex" xmlns:w16cid="http://schemas.microsoft.com/office/word/2016/wordml/cid" xmlns:w16="http://schemas.microsoft.com/office/word/2018/wordml" xmlns:w16du="http://schemas.microsoft.com/office/word/2023/wordml/word16du" xmlns:w16sdtdh="http://schemas.microsoft.com/office/word/2020/wordml/sdtdatahash" xmlns:w16sdtfl="http://schemas.microsoft.com/office/word/2024/wordml/sdtformatlock" xmlns:w16se="http://schemas.microsoft.com/office/word/2015/wordml/symex" mc:Ignorable="w14 w15 w16se w16cid w16 w16cex w16sdtdh w16sdtfl w16du">
+<w:styles xmlns:mc="http://schemas.openxmlformats.org/markup-compatibility/2006" xmlns:r="http://schemas.openxmlformats.org/officeDocument/2006/relationships" xmlns:w="http://schemas.openxmlformats.org/wordprocessingml/2006/main" xmlns:w14="http://schemas.microsoft.com/office/word/2010/wordml" xmlns:w15="http://schemas.microsoft.com/office/word/2012/wordml" xmlns:w16cex="http://schemas.microsoft.com/office/word/2018/wordml/cex" xmlns:w16cid="http://schemas.microsoft.com/office/word/2016/wordml/cid" xmlns:w16="http://schemas.microsoft.com/office/word/2018/wordml" xmlns:w16sdtdh="http://schemas.microsoft.com/office/word/2020/wordml/sdtdatahash" xmlns:w16se="http://schemas.microsoft.com/office/word/2015/wordml/symex" mc:Ignorable="w14 w15 w16se w16cid w16 w16cex w16sdtdh">
   <w:docDefaults>
     <w:rPrDefault>
       <w:rPr>
@@ -3329,6 +5707,7 @@
   <w:style w:type="character" w:default="1" w:styleId="DefaultParagraphFont">
     <w:name w:val="Default Paragraph Font"/>
     <w:uiPriority w:val="1"/>
+    <w:semiHidden/>
     <w:unhideWhenUsed/>
   </w:style>
   <w:style w:type="table" w:default="1" w:styleId="TableNormal">
@@ -3642,6 +6021,35 @@
       <w:spacing w:val="5"/>
     </w:rPr>
   </w:style>
+  <w:style w:type="paragraph" w:styleId="NormalWeb">
+    <w:name w:val="Normal (Web)"/>
+    <w:basedOn w:val="Normal"/>
+    <w:uiPriority w:val="99"/>
+    <w:unhideWhenUsed/>
+    <w:rsid w:val="00F163F9"/>
+    <w:pPr>
+      <w:spacing w:before="100" w:beforeAutospacing="1" w:after="100" w:afterAutospacing="1" w:line="240" w:lineRule="auto"/>
+    </w:pPr>
+    <w:rPr>
+      <w:rFonts w:ascii="Times New Roman" w:eastAsia="Times New Roman" w:hAnsi="Times New Roman" w:cs="Times New Roman"/>
+      <w:kern w:val="0"/>
+      <w:sz w:val="24"/>
+      <w:szCs w:val="24"/>
+      <w:lang w:eastAsia="en-IN"/>
+      <w14:ligatures w14:val="none"/>
+    </w:rPr>
+  </w:style>
+  <w:style w:type="character" w:styleId="Strong">
+    <w:name w:val="Strong"/>
+    <w:basedOn w:val="DefaultParagraphFont"/>
+    <w:uiPriority w:val="22"/>
+    <w:qFormat/>
+    <w:rsid w:val="00F163F9"/>
+    <w:rPr>
+      <w:b/>
+      <w:bCs/>
+    </w:rPr>
+  </w:style>
 </w:styles>
 </file>
 
